--- a/Fake Job Predictor.docx
+++ b/Fake Job Predictor.docx
@@ -601,7 +601,7 @@
           </mc:Choice>
           <mc:Fallback>
             <w:pict>
-              <v:shapetype w14:anchorId="6C5C55A4" id="_x0000_t32" coordsize="21600,21600" o:spt="32" o:oned="t" path="m,l21600,21600e" filled="f">
+              <v:shapetype w14:anchorId="4D3AD357" id="_x0000_t32" coordsize="21600,21600" o:spt="32" o:oned="t" path="m,l21600,21600e" filled="f">
                 <v:path arrowok="t" fillok="f" o:connecttype="none"/>
                 <o:lock v:ext="edit" shapetype="t"/>
               </v:shapetype>
@@ -671,7 +671,7 @@
           </mc:Choice>
           <mc:Fallback>
             <w:pict>
-              <v:shape w14:anchorId="411CD9CC" id="Straight Arrow Connector 12" o:spid="_x0000_s1026" type="#_x0000_t32" style="position:absolute;margin-left:109.5pt;margin-top:12.1pt;width:70.2pt;height:0;z-index:251668480;visibility:visible;mso-wrap-style:square;mso-wrap-distance-left:9pt;mso-wrap-distance-top:0;mso-wrap-distance-right:9pt;mso-wrap-distance-bottom:0;mso-position-horizontal:absolute;mso-position-horizontal-relative:text;mso-position-vertical:absolute;mso-position-vertical-relative:text" o:gfxdata="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" strokecolor="black [3200]" strokeweight=".5pt">
+              <v:shape w14:anchorId="6C3F103F" id="Straight Arrow Connector 12" o:spid="_x0000_s1026" type="#_x0000_t32" style="position:absolute;margin-left:109.5pt;margin-top:12.1pt;width:70.2pt;height:0;z-index:251668480;visibility:visible;mso-wrap-style:square;mso-wrap-distance-left:9pt;mso-wrap-distance-top:0;mso-wrap-distance-right:9pt;mso-wrap-distance-bottom:0;mso-position-horizontal:absolute;mso-position-horizontal-relative:text;mso-position-vertical:absolute;mso-position-vertical-relative:text" o:gfxdata="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" strokecolor="black [3200]" strokeweight=".5pt">
                 <v:stroke endarrow="block" joinstyle="miter"/>
               </v:shape>
             </w:pict>
@@ -739,7 +739,7 @@
           </mc:Choice>
           <mc:Fallback>
             <w:pict>
-              <v:shapetype w14:anchorId="48DA5711" id="_x0000_t34" coordsize="21600,21600" o:spt="34" o:oned="t" adj="10800" path="m,l@0,0@0,21600,21600,21600e" filled="f">
+              <v:shapetype w14:anchorId="55C6B91E" id="_x0000_t34" coordsize="21600,21600" o:spt="34" o:oned="t" adj="10800" path="m,l@0,0@0,21600,21600,21600e" filled="f">
                 <v:stroke joinstyle="miter"/>
                 <v:formulas>
                   <v:f eqn="val #0"/>
@@ -856,7 +856,7 @@
           </mc:Choice>
           <mc:Fallback>
             <w:pict>
-              <v:shape w14:anchorId="5B23CCAC" id="Straight Arrow Connector 16" o:spid="_x0000_s1026" type="#_x0000_t32" style="position:absolute;margin-left:213.55pt;margin-top:15.05pt;width:53.85pt;height:0;flip:x;z-index:251671552;visibility:visible;mso-wrap-style:square;mso-wrap-distance-left:9pt;mso-wrap-distance-top:0;mso-wrap-distance-right:9pt;mso-wrap-distance-bottom:0;mso-position-horizontal:absolute;mso-position-horizontal-relative:text;mso-position-vertical:absolute;mso-position-vertical-relative:text" o:gfxdata="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" strokecolor="black [3200]" strokeweight=".5pt">
+              <v:shape w14:anchorId="4213DE8C" id="Straight Arrow Connector 16" o:spid="_x0000_s1026" type="#_x0000_t32" style="position:absolute;margin-left:213.55pt;margin-top:15.05pt;width:53.85pt;height:0;flip:x;z-index:251671552;visibility:visible;mso-wrap-style:square;mso-wrap-distance-left:9pt;mso-wrap-distance-top:0;mso-wrap-distance-right:9pt;mso-wrap-distance-bottom:0;mso-position-horizontal:absolute;mso-position-horizontal-relative:text;mso-position-vertical:absolute;mso-position-vertical-relative:text" o:gfxdata="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" strokecolor="black [3200]" strokeweight=".5pt">
                 <v:stroke endarrow="block" joinstyle="miter"/>
               </v:shape>
             </w:pict>
@@ -1892,7 +1892,6 @@
                 <w:szCs w:val="20"/>
               </w:rPr>
             </w:pPr>
-            <w:proofErr w:type="spellStart"/>
             <w:r>
               <w:rPr>
                 <w:sz w:val="20"/>
@@ -1900,7 +1899,6 @@
               </w:rPr>
               <w:t>job_id</w:t>
             </w:r>
-            <w:proofErr w:type="spellEnd"/>
           </w:p>
         </w:tc>
         <w:tc>
@@ -2223,7 +2221,6 @@
                 <w:szCs w:val="20"/>
               </w:rPr>
             </w:pPr>
-            <w:proofErr w:type="spellStart"/>
             <w:r>
               <w:rPr>
                 <w:sz w:val="20"/>
@@ -2231,7 +2228,6 @@
               </w:rPr>
               <w:t>salary_range</w:t>
             </w:r>
-            <w:proofErr w:type="spellEnd"/>
           </w:p>
         </w:tc>
         <w:tc>
@@ -2655,7 +2651,6 @@
                 <w:szCs w:val="20"/>
               </w:rPr>
             </w:pPr>
-            <w:proofErr w:type="spellStart"/>
             <w:r>
               <w:rPr>
                 <w:sz w:val="20"/>
@@ -2663,7 +2658,6 @@
               </w:rPr>
               <w:t>boolean</w:t>
             </w:r>
-            <w:proofErr w:type="spellEnd"/>
           </w:p>
         </w:tc>
         <w:tc>
@@ -2719,7 +2713,6 @@
                 <w:szCs w:val="20"/>
               </w:rPr>
             </w:pPr>
-            <w:proofErr w:type="spellStart"/>
             <w:r>
               <w:rPr>
                 <w:sz w:val="20"/>
@@ -2727,7 +2720,6 @@
               </w:rPr>
               <w:t>has_company_logo</w:t>
             </w:r>
-            <w:proofErr w:type="spellEnd"/>
           </w:p>
         </w:tc>
         <w:tc>
@@ -2741,7 +2733,6 @@
                 <w:szCs w:val="20"/>
               </w:rPr>
             </w:pPr>
-            <w:proofErr w:type="spellStart"/>
             <w:r>
               <w:rPr>
                 <w:sz w:val="20"/>
@@ -2749,7 +2740,6 @@
               </w:rPr>
               <w:t>boolean</w:t>
             </w:r>
-            <w:proofErr w:type="spellEnd"/>
           </w:p>
         </w:tc>
         <w:tc>
@@ -2825,7 +2815,6 @@
                 <w:szCs w:val="20"/>
               </w:rPr>
             </w:pPr>
-            <w:proofErr w:type="spellStart"/>
             <w:r>
               <w:rPr>
                 <w:sz w:val="20"/>
@@ -2833,7 +2822,6 @@
               </w:rPr>
               <w:t>boolean</w:t>
             </w:r>
-            <w:proofErr w:type="spellEnd"/>
           </w:p>
         </w:tc>
         <w:tc>
@@ -2896,7 +2884,6 @@
                 <w:szCs w:val="20"/>
               </w:rPr>
             </w:pPr>
-            <w:proofErr w:type="spellStart"/>
             <w:r>
               <w:rPr>
                 <w:sz w:val="20"/>
@@ -2904,7 +2891,6 @@
               </w:rPr>
               <w:t>employment_type</w:t>
             </w:r>
-            <w:proofErr w:type="spellEnd"/>
           </w:p>
         </w:tc>
         <w:tc>
@@ -3328,7 +3314,6 @@
                 <w:szCs w:val="20"/>
               </w:rPr>
             </w:pPr>
-            <w:proofErr w:type="spellStart"/>
             <w:r>
               <w:rPr>
                 <w:sz w:val="20"/>
@@ -3336,7 +3321,6 @@
               </w:rPr>
               <w:t>boolean</w:t>
             </w:r>
-            <w:proofErr w:type="spellEnd"/>
           </w:p>
         </w:tc>
         <w:tc>
@@ -3412,37 +3396,19 @@
         </w:rPr>
         <w:t xml:space="preserve">either Booleans or text a </w:t>
       </w:r>
-      <w:proofErr w:type="gramStart"/>
-      <w:r>
-        <w:rPr>
-          <w:sz w:val="20"/>
-          <w:szCs w:val="20"/>
-        </w:rPr>
-        <w:t>summary statistics</w:t>
-      </w:r>
-      <w:proofErr w:type="gramEnd"/>
-      <w:r>
-        <w:rPr>
-          <w:sz w:val="20"/>
-          <w:szCs w:val="20"/>
-        </w:rPr>
-        <w:t xml:space="preserve"> is not needed here. The only integer is </w:t>
-      </w:r>
-      <w:proofErr w:type="spellStart"/>
-      <w:r>
-        <w:rPr>
-          <w:sz w:val="20"/>
-          <w:szCs w:val="20"/>
-        </w:rPr>
-        <w:t>job_id</w:t>
-      </w:r>
-      <w:proofErr w:type="spellEnd"/>
-      <w:r>
-        <w:rPr>
-          <w:sz w:val="20"/>
-          <w:szCs w:val="20"/>
-        </w:rPr>
-        <w:t xml:space="preserve"> which is not relevant for this analysis. The dataset is further explored to identify null values.</w:t>
+      <w:r>
+        <w:rPr>
+          <w:sz w:val="20"/>
+          <w:szCs w:val="20"/>
+        </w:rPr>
+        <w:t>summary statistic</w:t>
+      </w:r>
+      <w:r>
+        <w:rPr>
+          <w:sz w:val="20"/>
+          <w:szCs w:val="20"/>
+        </w:rPr>
+        <w:t xml:space="preserve"> is not needed here. The only integer is job_id which is not relevant for this analysis. The dataset is further explored to identify null values.</w:t>
       </w:r>
     </w:p>
     <w:p>
@@ -3562,23 +3528,7 @@
           <w:sz w:val="20"/>
           <w:szCs w:val="20"/>
         </w:rPr>
-        <w:t xml:space="preserve">Variables such as department and </w:t>
-      </w:r>
-      <w:proofErr w:type="spellStart"/>
-      <w:r>
-        <w:rPr>
-          <w:sz w:val="20"/>
-          <w:szCs w:val="20"/>
-        </w:rPr>
-        <w:t>salary_range</w:t>
-      </w:r>
-      <w:proofErr w:type="spellEnd"/>
-      <w:r>
-        <w:rPr>
-          <w:sz w:val="20"/>
-          <w:szCs w:val="20"/>
-        </w:rPr>
-        <w:t xml:space="preserve"> have a lot of missing values. </w:t>
+        <w:t xml:space="preserve">Variables such as department and salary_range have a lot of missing values. </w:t>
       </w:r>
       <w:r>
         <w:rPr>
@@ -3691,23 +3641,7 @@
           <w:sz w:val="20"/>
           <w:szCs w:val="20"/>
         </w:rPr>
-        <w:t xml:space="preserve">with 9868 (93% of the jobs) being real and only 725 or 7% of the jobs being fraudulent. A </w:t>
-      </w:r>
-      <w:proofErr w:type="spellStart"/>
-      <w:r>
-        <w:rPr>
-          <w:sz w:val="20"/>
-          <w:szCs w:val="20"/>
-        </w:rPr>
-        <w:t>countplot</w:t>
-      </w:r>
-      <w:proofErr w:type="spellEnd"/>
-      <w:r>
-        <w:rPr>
-          <w:sz w:val="20"/>
-          <w:szCs w:val="20"/>
-        </w:rPr>
-        <w:t xml:space="preserve"> of the same can show the disparity very clearly. </w:t>
+        <w:t xml:space="preserve">with 9868 (93% of the jobs) being real and only 725 or 7% of the jobs being fraudulent. A countplot of the same can show the disparity very clearly. </w:t>
       </w:r>
     </w:p>
     <w:p>
@@ -3814,15 +3748,7 @@
         <w:fldChar w:fldCharType="end"/>
       </w:r>
       <w:r>
-        <w:t xml:space="preserve">. </w:t>
-      </w:r>
-      <w:proofErr w:type="spellStart"/>
-      <w:r>
-        <w:t>Countplot</w:t>
-      </w:r>
-      <w:proofErr w:type="spellEnd"/>
-      <w:r>
-        <w:t xml:space="preserve"> of Real and fake jobs</w:t>
+        <w:t>. Countplot of Real and fake jobs</w:t>
       </w:r>
     </w:p>
     <w:p>
@@ -4141,23 +4067,7 @@
           <w:sz w:val="20"/>
           <w:szCs w:val="20"/>
         </w:rPr>
-        <w:t xml:space="preserve">which states produces the greatest number of jobs. California, New York and Texas have the highest number of job postings. To explore this further another bar plot is created. This </w:t>
-      </w:r>
-      <w:proofErr w:type="spellStart"/>
-      <w:r>
-        <w:rPr>
-          <w:sz w:val="20"/>
-          <w:szCs w:val="20"/>
-        </w:rPr>
-        <w:t>barplot</w:t>
-      </w:r>
-      <w:proofErr w:type="spellEnd"/>
-      <w:r>
-        <w:rPr>
-          <w:sz w:val="20"/>
-          <w:szCs w:val="20"/>
-        </w:rPr>
-        <w:t xml:space="preserve"> shows the distribution of fake and real jobs in the top 10 states. </w:t>
+        <w:t xml:space="preserve">which states produces the greatest number of jobs. California, New York and Texas have the highest number of job postings. To explore this further another bar plot is created. This barplot shows the distribution of fake and real jobs in the top 10 states. </w:t>
       </w:r>
     </w:p>
     <w:p>
@@ -5044,30 +4954,14 @@
           <w:sz w:val="20"/>
           <w:szCs w:val="20"/>
         </w:rPr>
-        <w:t xml:space="preserve">5. </w:t>
-      </w:r>
-      <w:proofErr w:type="spellStart"/>
-      <w:r>
-        <w:rPr>
-          <w:sz w:val="20"/>
-          <w:szCs w:val="20"/>
-        </w:rPr>
-        <w:t>character_</w:t>
-      </w:r>
-      <w:r>
-        <w:rPr>
-          <w:sz w:val="20"/>
-          <w:szCs w:val="20"/>
-        </w:rPr>
-        <w:t>count</w:t>
-      </w:r>
-      <w:proofErr w:type="spellEnd"/>
-      <w:r>
-        <w:rPr>
-          <w:sz w:val="20"/>
-          <w:szCs w:val="20"/>
-        </w:rPr>
-        <w:t>: Count of words in the textual data Word count histogram</w:t>
+        <w:t>5. character_</w:t>
+      </w:r>
+      <w:r>
+        <w:rPr>
+          <w:sz w:val="20"/>
+          <w:szCs w:val="20"/>
+        </w:rPr>
+        <w:t>count: Count of words in the textual data Word count histogram</w:t>
       </w:r>
     </w:p>
     <w:p>
@@ -5657,13 +5551,8 @@
                             <w:pPr>
                               <w:jc w:val="center"/>
                             </w:pPr>
-                            <w:proofErr w:type="spellStart"/>
                             <w:r>
-                              <w:t>Stopword</w:t>
-                            </w:r>
-                            <w:proofErr w:type="spellEnd"/>
-                            <w:r>
-                              <w:t xml:space="preserve"> removal</w:t>
+                              <w:t>Stopword removal</w:t>
                             </w:r>
                           </w:p>
                         </w:txbxContent>
@@ -5692,13 +5581,8 @@
                       <w:pPr>
                         <w:jc w:val="center"/>
                       </w:pPr>
-                      <w:proofErr w:type="spellStart"/>
                       <w:r>
-                        <w:t>Stopword</w:t>
-                      </w:r>
-                      <w:proofErr w:type="spellEnd"/>
-                      <w:r>
-                        <w:t xml:space="preserve"> removal</w:t>
+                        <w:t>Stopword removal</w:t>
                       </w:r>
                     </w:p>
                   </w:txbxContent>
@@ -5875,7 +5759,7 @@
           </mc:Choice>
           <mc:Fallback>
             <w:pict>
-              <v:shape w14:anchorId="766D47E3" id="Straight Arrow Connector 32" o:spid="_x0000_s1026" type="#_x0000_t32" style="position:absolute;margin-left:332.65pt;margin-top:10.95pt;width:36.3pt;height:0;z-index:251683840;visibility:visible;mso-wrap-style:square;mso-wrap-distance-left:9pt;mso-wrap-distance-top:0;mso-wrap-distance-right:9pt;mso-wrap-distance-bottom:0;mso-position-horizontal:absolute;mso-position-horizontal-relative:text;mso-position-vertical:absolute;mso-position-vertical-relative:text" o:gfxdata="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" strokecolor="black [3200]" strokeweight=".5pt">
+              <v:shape w14:anchorId="23C7E941" id="Straight Arrow Connector 32" o:spid="_x0000_s1026" type="#_x0000_t32" style="position:absolute;margin-left:332.65pt;margin-top:10.95pt;width:36.3pt;height:0;z-index:251683840;visibility:visible;mso-wrap-style:square;mso-wrap-distance-left:9pt;mso-wrap-distance-top:0;mso-wrap-distance-right:9pt;mso-wrap-distance-bottom:0;mso-position-horizontal:absolute;mso-position-horizontal-relative:text;mso-position-vertical:absolute;mso-position-vertical-relative:text" o:gfxdata="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" strokecolor="black [3200]" strokeweight=".5pt">
                 <v:stroke endarrow="block" joinstyle="miter"/>
               </v:shape>
             </w:pict>
@@ -5943,7 +5827,7 @@
           </mc:Choice>
           <mc:Fallback>
             <w:pict>
-              <v:shape w14:anchorId="373DFE50" id="Straight Arrow Connector 31" o:spid="_x0000_s1026" type="#_x0000_t32" style="position:absolute;margin-left:189.85pt;margin-top:10.95pt;width:36.3pt;height:0;z-index:251681792;visibility:visible;mso-wrap-style:square;mso-wrap-distance-left:9pt;mso-wrap-distance-top:0;mso-wrap-distance-right:9pt;mso-wrap-distance-bottom:0;mso-position-horizontal:absolute;mso-position-horizontal-relative:text;mso-position-vertical:absolute;mso-position-vertical-relative:text" o:gfxdata="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" strokecolor="black [3200]" strokeweight=".5pt">
+              <v:shape w14:anchorId="1429FA43" id="Straight Arrow Connector 31" o:spid="_x0000_s1026" type="#_x0000_t32" style="position:absolute;margin-left:189.85pt;margin-top:10.95pt;width:36.3pt;height:0;z-index:251681792;visibility:visible;mso-wrap-style:square;mso-wrap-distance-left:9pt;mso-wrap-distance-top:0;mso-wrap-distance-right:9pt;mso-wrap-distance-bottom:0;mso-position-horizontal:absolute;mso-position-horizontal-relative:text;mso-position-vertical:absolute;mso-position-vertical-relative:text" o:gfxdata="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" strokecolor="black [3200]" strokeweight=".5pt">
                 <v:stroke endarrow="block" joinstyle="miter"/>
               </v:shape>
             </w:pict>
@@ -6011,7 +5895,7 @@
           </mc:Choice>
           <mc:Fallback>
             <w:pict>
-              <v:shape w14:anchorId="4A6C3FBA" id="Straight Arrow Connector 30" o:spid="_x0000_s1026" type="#_x0000_t32" style="position:absolute;margin-left:75.65pt;margin-top:10.9pt;width:36.3pt;height:0;z-index:251679744;visibility:visible;mso-wrap-style:square;mso-wrap-distance-left:9pt;mso-wrap-distance-top:0;mso-wrap-distance-right:9pt;mso-wrap-distance-bottom:0;mso-position-horizontal:absolute;mso-position-horizontal-relative:text;mso-position-vertical:absolute;mso-position-vertical-relative:text" o:gfxdata="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" strokecolor="black [3200]" strokeweight=".5pt">
+              <v:shape w14:anchorId="481D2DD0" id="Straight Arrow Connector 30" o:spid="_x0000_s1026" type="#_x0000_t32" style="position:absolute;margin-left:75.65pt;margin-top:10.9pt;width:36.3pt;height:0;z-index:251679744;visibility:visible;mso-wrap-style:square;mso-wrap-distance-left:9pt;mso-wrap-distance-top:0;mso-wrap-distance-right:9pt;mso-wrap-distance-bottom:0;mso-position-horizontal:absolute;mso-position-horizontal-relative:text;mso-position-vertical:absolute;mso-position-vertical-relative:text" o:gfxdata="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" strokecolor="black [3200]" strokeweight=".5pt">
                 <v:stroke endarrow="block" joinstyle="miter"/>
               </v:shape>
             </w:pict>
@@ -6130,37 +6014,12 @@
           <w:szCs w:val="20"/>
         </w:rPr>
       </w:pPr>
-      <w:proofErr w:type="spellStart"/>
-      <w:r>
-        <w:rPr>
-          <w:sz w:val="20"/>
-          <w:szCs w:val="20"/>
-        </w:rPr>
-        <w:t>Stopword</w:t>
-      </w:r>
-      <w:proofErr w:type="spellEnd"/>
-      <w:r>
-        <w:rPr>
-          <w:sz w:val="20"/>
-          <w:szCs w:val="20"/>
-        </w:rPr>
-        <w:t xml:space="preserve"> removal: </w:t>
-      </w:r>
-      <w:proofErr w:type="spellStart"/>
-      <w:r>
-        <w:rPr>
-          <w:sz w:val="20"/>
-          <w:szCs w:val="20"/>
-        </w:rPr>
-        <w:t>Stopwords</w:t>
-      </w:r>
-      <w:proofErr w:type="spellEnd"/>
-      <w:r>
-        <w:rPr>
-          <w:sz w:val="20"/>
-          <w:szCs w:val="20"/>
-        </w:rPr>
-        <w:t xml:space="preserve"> are words that do not add much meaning to sentences. For example: the, a, an, he, have etc. These words are removed.</w:t>
+      <w:r>
+        <w:rPr>
+          <w:sz w:val="20"/>
+          <w:szCs w:val="20"/>
+        </w:rPr>
+        <w:t>Stopword removal: Stopwords are words that do not add much meaning to sentences. For example: the, a, an, he, have etc. These words are removed.</w:t>
       </w:r>
     </w:p>
     <w:p>
@@ -6487,7 +6346,7 @@
           </mc:Choice>
           <mc:Fallback>
             <w:pict>
-              <v:shape w14:anchorId="6D3C5319" id="Straight Arrow Connector 68" o:spid="_x0000_s1026" type="#_x0000_t32" style="position:absolute;margin-left:332.75pt;margin-top:4.95pt;width:81.1pt;height:46.55pt;z-index:251737088;visibility:visible;mso-wrap-style:square;mso-wrap-distance-left:9pt;mso-wrap-distance-top:0;mso-wrap-distance-right:9pt;mso-wrap-distance-bottom:0;mso-position-horizontal:absolute;mso-position-horizontal-relative:text;mso-position-vertical:absolute;mso-position-vertical-relative:text" o:gfxdata="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" strokecolor="black [3200]" strokeweight=".5pt">
+              <v:shape w14:anchorId="0147FD64" id="Straight Arrow Connector 68" o:spid="_x0000_s1026" type="#_x0000_t32" style="position:absolute;margin-left:332.75pt;margin-top:4.95pt;width:81.1pt;height:46.55pt;z-index:251737088;visibility:visible;mso-wrap-style:square;mso-wrap-distance-left:9pt;mso-wrap-distance-top:0;mso-wrap-distance-right:9pt;mso-wrap-distance-bottom:0;mso-position-horizontal:absolute;mso-position-horizontal-relative:text;mso-position-vertical:absolute;mso-position-vertical-relative:text" o:gfxdata="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" strokecolor="black [3200]" strokeweight=".5pt">
                 <v:stroke endarrow="block" joinstyle="miter"/>
               </v:shape>
             </w:pict>
@@ -6555,7 +6414,7 @@
           </mc:Choice>
           <mc:Fallback>
             <w:pict>
-              <v:shape w14:anchorId="042E3306" id="Straight Arrow Connector 69" o:spid="_x0000_s1026" type="#_x0000_t32" style="position:absolute;margin-left:75.65pt;margin-top:4.95pt;width:64.15pt;height:46.6pt;flip:x;z-index:251736064;visibility:visible;mso-wrap-style:square;mso-wrap-distance-left:9pt;mso-wrap-distance-top:0;mso-wrap-distance-right:9pt;mso-wrap-distance-bottom:0;mso-position-horizontal:absolute;mso-position-horizontal-relative:text;mso-position-vertical:absolute;mso-position-vertical-relative:text" o:gfxdata="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" strokecolor="black [3200]" strokeweight=".5pt">
+              <v:shape w14:anchorId="6E670A32" id="Straight Arrow Connector 69" o:spid="_x0000_s1026" type="#_x0000_t32" style="position:absolute;margin-left:75.65pt;margin-top:4.95pt;width:64.15pt;height:46.6pt;flip:x;z-index:251736064;visibility:visible;mso-wrap-style:square;mso-wrap-distance-left:9pt;mso-wrap-distance-top:0;mso-wrap-distance-right:9pt;mso-wrap-distance-bottom:0;mso-position-horizontal:absolute;mso-position-horizontal-relative:text;mso-position-vertical:absolute;mso-position-vertical-relative:text" o:gfxdata="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" strokecolor="black [3200]" strokeweight=".5pt">
                 <v:stroke endarrow="block" joinstyle="miter"/>
               </v:shape>
             </w:pict>
@@ -6631,7 +6490,7 @@
           </mc:Choice>
           <mc:Fallback>
             <w:pict>
-              <v:shape w14:anchorId="44E47BAE" id="Straight Arrow Connector 70" o:spid="_x0000_s1026" type="#_x0000_t32" style="position:absolute;margin-left:239pt;margin-top:4.25pt;width:0;height:35.05pt;z-index:251738112;visibility:visible;mso-wrap-style:square;mso-wrap-distance-left:9pt;mso-wrap-distance-top:0;mso-wrap-distance-right:9pt;mso-wrap-distance-bottom:0;mso-position-horizontal:absolute;mso-position-horizontal-relative:text;mso-position-vertical:absolute;mso-position-vertical-relative:text" o:gfxdata="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" strokecolor="black [3200]" strokeweight=".5pt">
+              <v:shape w14:anchorId="423C07ED" id="Straight Arrow Connector 70" o:spid="_x0000_s1026" type="#_x0000_t32" style="position:absolute;margin-left:239pt;margin-top:4.25pt;width:0;height:35.05pt;z-index:251738112;visibility:visible;mso-wrap-style:square;mso-wrap-distance-left:9pt;mso-wrap-distance-top:0;mso-wrap-distance-right:9pt;mso-wrap-distance-bottom:0;mso-position-horizontal:absolute;mso-position-horizontal-relative:text;mso-position-vertical:absolute;mso-position-vertical-relative:text" o:gfxdata="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" strokecolor="black [3200]" strokeweight=".5pt">
                 <v:stroke endarrow="block" joinstyle="miter"/>
               </v:shape>
             </w:pict>
@@ -6704,15 +6563,7 @@
                               <w:jc w:val="center"/>
                             </w:pPr>
                             <w:r>
-                              <w:t xml:space="preserve">Numeric Features (Telecommuting, Ratio, </w:t>
-                            </w:r>
-                            <w:proofErr w:type="spellStart"/>
-                            <w:r>
-                              <w:t>character_count</w:t>
-                            </w:r>
-                            <w:proofErr w:type="spellEnd"/>
-                            <w:r>
-                              <w:t>)</w:t>
+                              <w:t>Numeric Features (Telecommuting, Ratio, character_count)</w:t>
                             </w:r>
                           </w:p>
                         </w:txbxContent>
@@ -6745,15 +6596,7 @@
                         <w:jc w:val="center"/>
                       </w:pPr>
                       <w:r>
-                        <w:t xml:space="preserve">Numeric Features (Telecommuting, Ratio, </w:t>
-                      </w:r>
-                      <w:proofErr w:type="spellStart"/>
-                      <w:r>
-                        <w:t>character_count</w:t>
-                      </w:r>
-                      <w:proofErr w:type="spellEnd"/>
-                      <w:r>
-                        <w:t>)</w:t>
+                        <w:t>Numeric Features (Telecommuting, Ratio, character_count)</w:t>
                       </w:r>
                     </w:p>
                   </w:txbxContent>
@@ -6822,15 +6665,7 @@
                               <w:jc w:val="center"/>
                             </w:pPr>
                             <w:r>
-                              <w:t xml:space="preserve">Text Feature (Text) – </w:t>
-                            </w:r>
-                            <w:proofErr w:type="spellStart"/>
-                            <w:r>
-                              <w:t>idf</w:t>
-                            </w:r>
-                            <w:proofErr w:type="spellEnd"/>
-                            <w:r>
-                              <w:t xml:space="preserve"> and count matrix</w:t>
+                              <w:t>Text Feature (Text) – idf and count matrix</w:t>
                             </w:r>
                           </w:p>
                         </w:txbxContent>
@@ -6864,15 +6699,7 @@
                         <w:jc w:val="center"/>
                       </w:pPr>
                       <w:r>
-                        <w:t xml:space="preserve">Text Feature (Text) – </w:t>
-                      </w:r>
-                      <w:proofErr w:type="spellStart"/>
-                      <w:r>
-                        <w:t>idf</w:t>
-                      </w:r>
-                      <w:proofErr w:type="spellEnd"/>
-                      <w:r>
-                        <w:t xml:space="preserve"> and count matrix</w:t>
+                        <w:t>Text Feature (Text) – idf and count matrix</w:t>
                       </w:r>
                     </w:p>
                   </w:txbxContent>
@@ -7066,7 +6893,7 @@
           </mc:Choice>
           <mc:Fallback>
             <w:pict>
-              <v:shape w14:anchorId="7744EC39" id="Straight Arrow Connector 74" o:spid="_x0000_s1026" type="#_x0000_t32" style="position:absolute;margin-left:392.05pt;margin-top:1.2pt;width:14.1pt;height:35.7pt;flip:x;z-index:251747328;visibility:visible;mso-wrap-style:square;mso-width-percent:0;mso-height-percent:0;mso-wrap-distance-left:9pt;mso-wrap-distance-top:0;mso-wrap-distance-right:9pt;mso-wrap-distance-bottom:0;mso-position-horizontal:absolute;mso-position-horizontal-relative:text;mso-position-vertical:absolute;mso-position-vertical-relative:text;mso-width-percent:0;mso-height-percent:0;mso-width-relative:margin;mso-height-relative:margin" o:gfxdata="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" strokecolor="black [3200]" strokeweight=".5pt">
+              <v:shape w14:anchorId="2F4DFA0A" id="Straight Arrow Connector 74" o:spid="_x0000_s1026" type="#_x0000_t32" style="position:absolute;margin-left:392.05pt;margin-top:1.2pt;width:14.1pt;height:35.7pt;flip:x;z-index:251747328;visibility:visible;mso-wrap-style:square;mso-width-percent:0;mso-height-percent:0;mso-wrap-distance-left:9pt;mso-wrap-distance-top:0;mso-wrap-distance-right:9pt;mso-wrap-distance-bottom:0;mso-position-horizontal:absolute;mso-position-horizontal-relative:text;mso-position-vertical:absolute;mso-position-vertical-relative:text;mso-width-percent:0;mso-height-percent:0;mso-width-relative:margin;mso-height-relative:margin" o:gfxdata="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" strokecolor="black [3200]" strokeweight=".5pt">
                 <v:stroke endarrow="block" joinstyle="miter"/>
               </v:shape>
             </w:pict>
@@ -7134,7 +6961,7 @@
           </mc:Choice>
           <mc:Fallback>
             <w:pict>
-              <v:shape w14:anchorId="4395A5B9" id="Straight Arrow Connector 75" o:spid="_x0000_s1026" type="#_x0000_t32" style="position:absolute;margin-left:456.05pt;margin-top:1.05pt;width:26pt;height:36.3pt;z-index:251750400;visibility:visible;mso-wrap-style:square;mso-wrap-distance-left:9pt;mso-wrap-distance-top:0;mso-wrap-distance-right:9pt;mso-wrap-distance-bottom:0;mso-position-horizontal:absolute;mso-position-horizontal-relative:text;mso-position-vertical:absolute;mso-position-vertical-relative:text" o:gfxdata="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" strokecolor="black [3200]" strokeweight=".5pt">
+              <v:shape w14:anchorId="3BB5B3C0" id="Straight Arrow Connector 75" o:spid="_x0000_s1026" type="#_x0000_t32" style="position:absolute;margin-left:456.05pt;margin-top:1.05pt;width:26pt;height:36.3pt;z-index:251750400;visibility:visible;mso-wrap-style:square;mso-wrap-distance-left:9pt;mso-wrap-distance-top:0;mso-wrap-distance-right:9pt;mso-wrap-distance-bottom:0;mso-position-horizontal:absolute;mso-position-horizontal-relative:text;mso-position-vertical:absolute;mso-position-vertical-relative:text" o:gfxdata="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" strokecolor="black [3200]" strokeweight=".5pt">
                 <v:stroke endarrow="block" joinstyle="miter"/>
               </v:shape>
             </w:pict>
@@ -7202,7 +7029,7 @@
           </mc:Choice>
           <mc:Fallback>
             <w:pict>
-              <v:shape w14:anchorId="35F6A7F6" id="Straight Arrow Connector 76" o:spid="_x0000_s1026" type="#_x0000_t32" style="position:absolute;margin-left:273.35pt;margin-top:.4pt;width:26pt;height:36.3pt;z-index:251653114;visibility:visible;mso-wrap-style:square;mso-wrap-distance-left:9pt;mso-wrap-distance-top:0;mso-wrap-distance-right:9pt;mso-wrap-distance-bottom:0;mso-position-horizontal:absolute;mso-position-horizontal-relative:text;mso-position-vertical:absolute;mso-position-vertical-relative:text" o:gfxdata="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" strokecolor="black [3200]" strokeweight=".5pt">
+              <v:shape w14:anchorId="622E9252" id="Straight Arrow Connector 76" o:spid="_x0000_s1026" type="#_x0000_t32" style="position:absolute;margin-left:273.35pt;margin-top:.4pt;width:26pt;height:36.3pt;z-index:251653114;visibility:visible;mso-wrap-style:square;mso-wrap-distance-left:9pt;mso-wrap-distance-top:0;mso-wrap-distance-right:9pt;mso-wrap-distance-bottom:0;mso-position-horizontal:absolute;mso-position-horizontal-relative:text;mso-position-vertical:absolute;mso-position-vertical-relative:text" o:gfxdata="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" strokecolor="black [3200]" strokeweight=".5pt">
                 <v:stroke endarrow="block" joinstyle="miter"/>
               </v:shape>
             </w:pict>
@@ -7270,7 +7097,7 @@
           </mc:Choice>
           <mc:Fallback>
             <w:pict>
-              <v:shape w14:anchorId="1201AD51" id="Straight Arrow Connector 77" o:spid="_x0000_s1026" type="#_x0000_t32" style="position:absolute;margin-left:96.2pt;margin-top:.55pt;width:26pt;height:36.3pt;z-index:251748352;visibility:visible;mso-wrap-style:square;mso-wrap-distance-left:9pt;mso-wrap-distance-top:0;mso-wrap-distance-right:9pt;mso-wrap-distance-bottom:0;mso-position-horizontal:absolute;mso-position-horizontal-relative:text;mso-position-vertical:absolute;mso-position-vertical-relative:text" o:gfxdata="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" strokecolor="black [3200]" strokeweight=".5pt">
+              <v:shape w14:anchorId="1E3A13FF" id="Straight Arrow Connector 77" o:spid="_x0000_s1026" type="#_x0000_t32" style="position:absolute;margin-left:96.2pt;margin-top:.55pt;width:26pt;height:36.3pt;z-index:251748352;visibility:visible;mso-wrap-style:square;mso-wrap-distance-left:9pt;mso-wrap-distance-top:0;mso-wrap-distance-right:9pt;mso-wrap-distance-bottom:0;mso-position-horizontal:absolute;mso-position-horizontal-relative:text;mso-position-vertical:absolute;mso-position-vertical-relative:text" o:gfxdata="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" strokecolor="black [3200]" strokeweight=".5pt">
                 <v:stroke endarrow="block" joinstyle="miter"/>
               </v:shape>
             </w:pict>
@@ -7338,7 +7165,7 @@
           </mc:Choice>
           <mc:Fallback>
             <w:pict>
-              <v:shape w14:anchorId="1D393F65" id="Straight Arrow Connector 78" o:spid="_x0000_s1026" type="#_x0000_t32" style="position:absolute;margin-left:201.35pt;margin-top:.45pt;width:37.5pt;height:35.75pt;flip:x;z-index:251652089;visibility:visible;mso-wrap-style:square;mso-wrap-distance-left:9pt;mso-wrap-distance-top:0;mso-wrap-distance-right:9pt;mso-wrap-distance-bottom:0;mso-position-horizontal:absolute;mso-position-horizontal-relative:text;mso-position-vertical:absolute;mso-position-vertical-relative:text" o:gfxdata="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" strokecolor="black [3200]" strokeweight=".5pt">
+              <v:shape w14:anchorId="2F2E5EFD" id="Straight Arrow Connector 78" o:spid="_x0000_s1026" type="#_x0000_t32" style="position:absolute;margin-left:201.35pt;margin-top:.45pt;width:37.5pt;height:35.75pt;flip:x;z-index:251652089;visibility:visible;mso-wrap-style:square;mso-wrap-distance-left:9pt;mso-wrap-distance-top:0;mso-wrap-distance-right:9pt;mso-wrap-distance-bottom:0;mso-position-horizontal:absolute;mso-position-horizontal-relative:text;mso-position-vertical:absolute;mso-position-vertical-relative:text" o:gfxdata="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" strokecolor="black [3200]" strokeweight=".5pt">
                 <v:stroke endarrow="block" joinstyle="miter"/>
               </v:shape>
             </w:pict>
@@ -7406,7 +7233,7 @@
           </mc:Choice>
           <mc:Fallback>
             <w:pict>
-              <v:shape w14:anchorId="277A01B4" id="Straight Arrow Connector 79" o:spid="_x0000_s1026" type="#_x0000_t32" style="position:absolute;margin-left:7.25pt;margin-top:.55pt;width:37.5pt;height:35.75pt;flip:x;z-index:251745280;visibility:visible;mso-wrap-style:square;mso-wrap-distance-left:9pt;mso-wrap-distance-top:0;mso-wrap-distance-right:9pt;mso-wrap-distance-bottom:0;mso-position-horizontal:absolute;mso-position-horizontal-relative:text;mso-position-vertical:absolute;mso-position-vertical-relative:text" o:gfxdata="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" strokecolor="black [3200]" strokeweight=".5pt">
+              <v:shape w14:anchorId="2A671991" id="Straight Arrow Connector 79" o:spid="_x0000_s1026" type="#_x0000_t32" style="position:absolute;margin-left:7.25pt;margin-top:.55pt;width:37.5pt;height:35.75pt;flip:x;z-index:251745280;visibility:visible;mso-wrap-style:square;mso-wrap-distance-left:9pt;mso-wrap-distance-top:0;mso-wrap-distance-right:9pt;mso-wrap-distance-bottom:0;mso-position-horizontal:absolute;mso-position-horizontal-relative:text;mso-position-vertical:absolute;mso-position-vertical-relative:text" o:gfxdata="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" strokecolor="black [3200]" strokeweight=".5pt">
                 <v:stroke endarrow="block" joinstyle="miter"/>
               </v:shape>
             </w:pict>
@@ -8049,7 +7876,7 @@
           </mc:Choice>
           <mc:Fallback>
             <w:pict>
-              <v:shape w14:anchorId="7826EFF8" id="Straight Arrow Connector 106" o:spid="_x0000_s1026" type="#_x0000_t32" style="position:absolute;margin-left:344.25pt;margin-top:11.4pt;width:142.2pt;height:203.25pt;flip:x;z-index:251654139;visibility:visible;mso-wrap-style:square;mso-wrap-distance-left:9pt;mso-wrap-distance-top:0;mso-wrap-distance-right:9pt;mso-wrap-distance-bottom:0;mso-position-horizontal:absolute;mso-position-horizontal-relative:text;mso-position-vertical:absolute;mso-position-vertical-relative:text" o:gfxdata="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" strokecolor="#ed7d31 [3205]" strokeweight=".5pt">
+              <v:shape w14:anchorId="35A72D74" id="Straight Arrow Connector 106" o:spid="_x0000_s1026" type="#_x0000_t32" style="position:absolute;margin-left:344.25pt;margin-top:11.4pt;width:142.2pt;height:203.25pt;flip:x;z-index:251654139;visibility:visible;mso-wrap-style:square;mso-wrap-distance-left:9pt;mso-wrap-distance-top:0;mso-wrap-distance-right:9pt;mso-wrap-distance-bottom:0;mso-position-horizontal:absolute;mso-position-horizontal-relative:text;mso-position-vertical:absolute;mso-position-vertical-relative:text" o:gfxdata="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" strokecolor="#ed7d31 [3205]" strokeweight=".5pt">
                 <v:stroke endarrow="block" joinstyle="miter"/>
               </v:shape>
             </w:pict>
@@ -8123,7 +7950,7 @@
           </mc:Choice>
           <mc:Fallback>
             <w:pict>
-              <v:shape w14:anchorId="067ED70B" id="Straight Arrow Connector 101" o:spid="_x0000_s1026" type="#_x0000_t32" style="position:absolute;margin-left:303.75pt;margin-top:10.2pt;width:81.5pt;height:116.7pt;z-index:251655164;visibility:visible;mso-wrap-style:square;mso-width-percent:0;mso-height-percent:0;mso-wrap-distance-left:9pt;mso-wrap-distance-top:0;mso-wrap-distance-right:9pt;mso-wrap-distance-bottom:0;mso-position-horizontal:absolute;mso-position-horizontal-relative:text;mso-position-vertical:absolute;mso-position-vertical-relative:text;mso-width-percent:0;mso-height-percent:0;mso-width-relative:margin;mso-height-relative:margin" o:gfxdata="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" strokecolor="#ed7d31 [3205]" strokeweight=".5pt">
+              <v:shape w14:anchorId="079597AE" id="Straight Arrow Connector 101" o:spid="_x0000_s1026" type="#_x0000_t32" style="position:absolute;margin-left:303.75pt;margin-top:10.2pt;width:81.5pt;height:116.7pt;z-index:251655164;visibility:visible;mso-wrap-style:square;mso-width-percent:0;mso-height-percent:0;mso-wrap-distance-left:9pt;mso-wrap-distance-top:0;mso-wrap-distance-right:9pt;mso-wrap-distance-bottom:0;mso-position-horizontal:absolute;mso-position-horizontal-relative:text;mso-position-vertical:absolute;mso-position-vertical-relative:text;mso-width-percent:0;mso-height-percent:0;mso-width-relative:margin;mso-height-relative:margin" o:gfxdata="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" strokecolor="#ed7d31 [3205]" strokeweight=".5pt">
                 <v:stroke endarrow="block" joinstyle="miter"/>
               </v:shape>
             </w:pict>
@@ -8197,7 +8024,7 @@
           </mc:Choice>
           <mc:Fallback>
             <w:pict>
-              <v:shape w14:anchorId="0C7BC3E8" id="Straight Arrow Connector 99" o:spid="_x0000_s1026" type="#_x0000_t32" style="position:absolute;margin-left:195.45pt;margin-top:10.2pt;width:99.85pt;height:116.75pt;flip:x;z-index:251762688;visibility:visible;mso-wrap-style:square;mso-width-percent:0;mso-height-percent:0;mso-wrap-distance-left:9pt;mso-wrap-distance-top:0;mso-wrap-distance-right:9pt;mso-wrap-distance-bottom:0;mso-position-horizontal:absolute;mso-position-horizontal-relative:text;mso-position-vertical:absolute;mso-position-vertical-relative:text;mso-width-percent:0;mso-height-percent:0;mso-width-relative:margin;mso-height-relative:margin" o:gfxdata="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" strokecolor="#ed7d31 [3205]" strokeweight=".5pt">
+              <v:shape w14:anchorId="0F50594B" id="Straight Arrow Connector 99" o:spid="_x0000_s1026" type="#_x0000_t32" style="position:absolute;margin-left:195.45pt;margin-top:10.2pt;width:99.85pt;height:116.75pt;flip:x;z-index:251762688;visibility:visible;mso-wrap-style:square;mso-width-percent:0;mso-height-percent:0;mso-wrap-distance-left:9pt;mso-wrap-distance-top:0;mso-wrap-distance-right:9pt;mso-wrap-distance-bottom:0;mso-position-horizontal:absolute;mso-position-horizontal-relative:text;mso-position-vertical:absolute;mso-position-vertical-relative:text;mso-width-percent:0;mso-height-percent:0;mso-width-relative:margin;mso-height-relative:margin" o:gfxdata="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" strokecolor="#ed7d31 [3205]" strokeweight=".5pt">
                 <v:stroke endarrow="block" joinstyle="miter"/>
               </v:shape>
             </w:pict>
@@ -8271,7 +8098,7 @@
           </mc:Choice>
           <mc:Fallback>
             <w:pict>
-              <v:shape w14:anchorId="73655F4E" id="Straight Arrow Connector 98" o:spid="_x0000_s1026" type="#_x0000_t32" style="position:absolute;margin-left:139.75pt;margin-top:10.2pt;width:215.4pt;height:116.75pt;z-index:251657214;visibility:visible;mso-wrap-style:square;mso-width-percent:0;mso-height-percent:0;mso-wrap-distance-left:9pt;mso-wrap-distance-top:0;mso-wrap-distance-right:9pt;mso-wrap-distance-bottom:0;mso-position-horizontal:absolute;mso-position-horizontal-relative:text;mso-position-vertical:absolute;mso-position-vertical-relative:text;mso-width-percent:0;mso-height-percent:0;mso-width-relative:margin;mso-height-relative:margin" o:gfxdata="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" strokecolor="#ed7d31 [3205]" strokeweight=".5pt">
+              <v:shape w14:anchorId="3A719B59" id="Straight Arrow Connector 98" o:spid="_x0000_s1026" type="#_x0000_t32" style="position:absolute;margin-left:139.75pt;margin-top:10.2pt;width:215.4pt;height:116.75pt;z-index:251657214;visibility:visible;mso-wrap-style:square;mso-width-percent:0;mso-height-percent:0;mso-wrap-distance-left:9pt;mso-wrap-distance-top:0;mso-wrap-distance-right:9pt;mso-wrap-distance-bottom:0;mso-position-horizontal:absolute;mso-position-horizontal-relative:text;mso-position-vertical:absolute;mso-position-vertical-relative:text;mso-width-percent:0;mso-height-percent:0;mso-width-relative:margin;mso-height-relative:margin" o:gfxdata="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" strokecolor="#ed7d31 [3205]" strokeweight=".5pt">
                 <v:stroke endarrow="block" joinstyle="miter"/>
               </v:shape>
             </w:pict>
@@ -8339,7 +8166,7 @@
           </mc:Choice>
           <mc:Fallback>
             <w:pict>
-              <v:shape w14:anchorId="6F93783F" id="Straight Arrow Connector 97" o:spid="_x0000_s1026" type="#_x0000_t32" style="position:absolute;margin-left:131.9pt;margin-top:10.15pt;width:53.25pt;height:119.85pt;z-index:251658239;visibility:visible;mso-wrap-style:square;mso-wrap-distance-left:9pt;mso-wrap-distance-top:0;mso-wrap-distance-right:9pt;mso-wrap-distance-bottom:0;mso-position-horizontal:absolute;mso-position-horizontal-relative:text;mso-position-vertical:absolute;mso-position-vertical-relative:text" o:gfxdata="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" strokecolor="#ed7d31 [3205]" strokeweight=".5pt">
+              <v:shape w14:anchorId="4870EBCC" id="Straight Arrow Connector 97" o:spid="_x0000_s1026" type="#_x0000_t32" style="position:absolute;margin-left:131.9pt;margin-top:10.15pt;width:53.25pt;height:119.85pt;z-index:251658239;visibility:visible;mso-wrap-style:square;mso-wrap-distance-left:9pt;mso-wrap-distance-top:0;mso-wrap-distance-right:9pt;mso-wrap-distance-bottom:0;mso-position-horizontal:absolute;mso-position-horizontal-relative:text;mso-position-vertical:absolute;mso-position-vertical-relative:text" o:gfxdata="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" strokecolor="#ed7d31 [3205]" strokeweight=".5pt">
                 <v:stroke endarrow="block" joinstyle="miter"/>
               </v:shape>
             </w:pict>
@@ -8413,7 +8240,7 @@
           </mc:Choice>
           <mc:Fallback>
             <w:pict>
-              <v:shape w14:anchorId="638B4BD3" id="Straight Arrow Connector 86" o:spid="_x0000_s1026" type="#_x0000_t32" style="position:absolute;margin-left:414.05pt;margin-top:11.95pt;width:3.6pt;height:52.05pt;z-index:251758592;visibility:visible;mso-wrap-style:square;mso-width-percent:0;mso-height-percent:0;mso-wrap-distance-left:9pt;mso-wrap-distance-top:0;mso-wrap-distance-right:9pt;mso-wrap-distance-bottom:0;mso-position-horizontal:absolute;mso-position-horizontal-relative:text;mso-position-vertical:absolute;mso-position-vertical-relative:text;mso-width-percent:0;mso-height-percent:0;mso-width-relative:margin;mso-height-relative:margin" o:gfxdata="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" strokecolor="black [3200]" strokeweight=".5pt">
+              <v:shape w14:anchorId="33BB8BB9" id="Straight Arrow Connector 86" o:spid="_x0000_s1026" type="#_x0000_t32" style="position:absolute;margin-left:414.05pt;margin-top:11.95pt;width:3.6pt;height:52.05pt;z-index:251758592;visibility:visible;mso-wrap-style:square;mso-width-percent:0;mso-height-percent:0;mso-wrap-distance-left:9pt;mso-wrap-distance-top:0;mso-wrap-distance-right:9pt;mso-wrap-distance-bottom:0;mso-position-horizontal:absolute;mso-position-horizontal-relative:text;mso-position-vertical:absolute;mso-position-vertical-relative:text;mso-width-percent:0;mso-height-percent:0;mso-width-relative:margin;mso-height-relative:margin" o:gfxdata="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" strokecolor="black [3200]" strokeweight=".5pt">
                 <v:stroke endarrow="block" joinstyle="miter"/>
               </v:shape>
             </w:pict>
@@ -8484,7 +8311,7 @@
           </mc:Choice>
           <mc:Fallback>
             <w:pict>
-              <v:shape w14:anchorId="35F82625" id="Straight Arrow Connector 87" o:spid="_x0000_s1026" type="#_x0000_t32" style="position:absolute;margin-left:227.5pt;margin-top:11.35pt;width:141.55pt;height:52.65pt;z-index:251756544;visibility:visible;mso-wrap-style:square;mso-height-percent:0;mso-wrap-distance-left:9pt;mso-wrap-distance-top:0;mso-wrap-distance-right:9pt;mso-wrap-distance-bottom:0;mso-position-horizontal:absolute;mso-position-horizontal-relative:text;mso-position-vertical:absolute;mso-position-vertical-relative:text;mso-height-percent:0;mso-height-relative:margin" o:gfxdata="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" strokecolor="black [3200]" strokeweight=".5pt">
+              <v:shape w14:anchorId="0C83BBCE" id="Straight Arrow Connector 87" o:spid="_x0000_s1026" type="#_x0000_t32" style="position:absolute;margin-left:227.5pt;margin-top:11.35pt;width:141.55pt;height:52.65pt;z-index:251756544;visibility:visible;mso-wrap-style:square;mso-height-percent:0;mso-wrap-distance-left:9pt;mso-wrap-distance-top:0;mso-wrap-distance-right:9pt;mso-wrap-distance-bottom:0;mso-position-horizontal:absolute;mso-position-horizontal-relative:text;mso-position-vertical:absolute;mso-position-vertical-relative:text;mso-height-percent:0;mso-height-relative:margin" o:gfxdata="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" strokecolor="black [3200]" strokeweight=".5pt">
                 <v:stroke endarrow="block" joinstyle="miter"/>
               </v:shape>
             </w:pict>
@@ -8558,7 +8385,7 @@
           </mc:Choice>
           <mc:Fallback>
             <w:pict>
-              <v:shape w14:anchorId="23C9133B" id="Straight Arrow Connector 88" o:spid="_x0000_s1026" type="#_x0000_t32" style="position:absolute;margin-left:18.75pt;margin-top:11.95pt;width:314pt;height:52pt;z-index:251754496;visibility:visible;mso-wrap-style:square;mso-width-percent:0;mso-height-percent:0;mso-wrap-distance-left:9pt;mso-wrap-distance-top:0;mso-wrap-distance-right:9pt;mso-wrap-distance-bottom:0;mso-position-horizontal:absolute;mso-position-horizontal-relative:text;mso-position-vertical:absolute;mso-position-vertical-relative:text;mso-width-percent:0;mso-height-percent:0;mso-width-relative:margin;mso-height-relative:margin" o:gfxdata="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" strokecolor="black [3200]" strokeweight=".5pt">
+              <v:shape w14:anchorId="057C1162" id="Straight Arrow Connector 88" o:spid="_x0000_s1026" type="#_x0000_t32" style="position:absolute;margin-left:18.75pt;margin-top:11.95pt;width:314pt;height:52pt;z-index:251754496;visibility:visible;mso-wrap-style:square;mso-width-percent:0;mso-height-percent:0;mso-wrap-distance-left:9pt;mso-wrap-distance-top:0;mso-wrap-distance-right:9pt;mso-wrap-distance-bottom:0;mso-position-horizontal:absolute;mso-position-horizontal-relative:text;mso-position-vertical:absolute;mso-position-vertical-relative:text;mso-width-percent:0;mso-height-percent:0;mso-width-relative:margin;mso-height-relative:margin" o:gfxdata="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" strokecolor="black [3200]" strokeweight=".5pt">
                 <v:stroke endarrow="block" joinstyle="miter"/>
               </v:shape>
             </w:pict>
@@ -8626,7 +8453,7 @@
           </mc:Choice>
           <mc:Fallback>
             <w:pict>
-              <v:shape w14:anchorId="28C3D6EF" id="Straight Arrow Connector 89" o:spid="_x0000_s1026" type="#_x0000_t32" style="position:absolute;margin-left:150.65pt;margin-top:11.95pt;width:255.45pt;height:52.05pt;flip:x;z-index:251757568;visibility:visible;mso-wrap-style:square;mso-wrap-distance-left:9pt;mso-wrap-distance-top:0;mso-wrap-distance-right:9pt;mso-wrap-distance-bottom:0;mso-position-horizontal:absolute;mso-position-horizontal-relative:text;mso-position-vertical:absolute;mso-position-vertical-relative:text" o:gfxdata="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" strokecolor="black [3200]" strokeweight=".5pt">
+              <v:shape w14:anchorId="188F47EF" id="Straight Arrow Connector 89" o:spid="_x0000_s1026" type="#_x0000_t32" style="position:absolute;margin-left:150.65pt;margin-top:11.95pt;width:255.45pt;height:52.05pt;flip:x;z-index:251757568;visibility:visible;mso-wrap-style:square;mso-wrap-distance-left:9pt;mso-wrap-distance-top:0;mso-wrap-distance-right:9pt;mso-wrap-distance-bottom:0;mso-position-horizontal:absolute;mso-position-horizontal-relative:text;mso-position-vertical:absolute;mso-position-vertical-relative:text" o:gfxdata="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" strokecolor="black [3200]" strokeweight=".5pt">
                 <v:stroke endarrow="block" joinstyle="miter"/>
               </v:shape>
             </w:pict>
@@ -8694,7 +8521,7 @@
           </mc:Choice>
           <mc:Fallback>
             <w:pict>
-              <v:shape w14:anchorId="1B16D35F" id="Straight Arrow Connector 90" o:spid="_x0000_s1026" type="#_x0000_t32" style="position:absolute;margin-left:75.65pt;margin-top:11.3pt;width:143.4pt;height:52.7pt;flip:x;z-index:251755520;visibility:visible;mso-wrap-style:square;mso-wrap-distance-left:9pt;mso-wrap-distance-top:0;mso-wrap-distance-right:9pt;mso-wrap-distance-bottom:0;mso-position-horizontal:absolute;mso-position-horizontal-relative:text;mso-position-vertical:absolute;mso-position-vertical-relative:text" o:gfxdata="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" strokecolor="black [3200]" strokeweight=".5pt">
+              <v:shape w14:anchorId="5965C4FE" id="Straight Arrow Connector 90" o:spid="_x0000_s1026" type="#_x0000_t32" style="position:absolute;margin-left:75.65pt;margin-top:11.3pt;width:143.4pt;height:52.7pt;flip:x;z-index:251755520;visibility:visible;mso-wrap-style:square;mso-wrap-distance-left:9pt;mso-wrap-distance-top:0;mso-wrap-distance-right:9pt;mso-wrap-distance-bottom:0;mso-position-horizontal:absolute;mso-position-horizontal-relative:text;mso-position-vertical:absolute;mso-position-vertical-relative:text" o:gfxdata="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" strokecolor="black [3200]" strokeweight=".5pt">
                 <v:stroke endarrow="block" joinstyle="miter"/>
               </v:shape>
             </w:pict>
@@ -8762,7 +8589,7 @@
           </mc:Choice>
           <mc:Fallback>
             <w:pict>
-              <v:shape w14:anchorId="04CC8A41" id="Straight Arrow Connector 91" o:spid="_x0000_s1026" type="#_x0000_t32" style="position:absolute;margin-left:1.2pt;margin-top:11.3pt;width:47.8pt;height:52.7pt;z-index:251753472;visibility:visible;mso-wrap-style:square;mso-wrap-distance-left:9pt;mso-wrap-distance-top:0;mso-wrap-distance-right:9pt;mso-wrap-distance-bottom:0;mso-position-horizontal:absolute;mso-position-horizontal-relative:text;mso-position-vertical:absolute;mso-position-vertical-relative:text" o:gfxdata="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" strokecolor="black [3200]" strokeweight=".5pt">
+              <v:shape w14:anchorId="36196E52" id="Straight Arrow Connector 91" o:spid="_x0000_s1026" type="#_x0000_t32" style="position:absolute;margin-left:1.2pt;margin-top:11.3pt;width:47.8pt;height:52.7pt;z-index:251753472;visibility:visible;mso-wrap-style:square;mso-wrap-distance-left:9pt;mso-wrap-distance-top:0;mso-wrap-distance-right:9pt;mso-wrap-distance-bottom:0;mso-position-horizontal:absolute;mso-position-horizontal-relative:text;mso-position-vertical:absolute;mso-position-vertical-relative:text" o:gfxdata="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" strokecolor="black [3200]" strokeweight=".5pt">
                 <v:stroke endarrow="block" joinstyle="miter"/>
               </v:shape>
             </w:pict>
@@ -9274,7 +9101,7 @@
           </mc:Choice>
           <mc:Fallback>
             <w:pict>
-              <v:shape w14:anchorId="4A4CB69B" id="Straight Arrow Connector 105" o:spid="_x0000_s1026" type="#_x0000_t32" style="position:absolute;margin-left:280.15pt;margin-top:5.3pt;width:81.1pt;height:62.9pt;flip:x;z-index:251765760;visibility:visible;mso-wrap-style:square;mso-wrap-distance-left:9pt;mso-wrap-distance-top:0;mso-wrap-distance-right:9pt;mso-wrap-distance-bottom:0;mso-position-horizontal:absolute;mso-position-horizontal-relative:text;mso-position-vertical:absolute;mso-position-vertical-relative:text" o:gfxdata="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" strokecolor="black [3200]" strokeweight=".5pt">
+              <v:shape w14:anchorId="179D66BA" id="Straight Arrow Connector 105" o:spid="_x0000_s1026" type="#_x0000_t32" style="position:absolute;margin-left:280.15pt;margin-top:5.3pt;width:81.1pt;height:62.9pt;flip:x;z-index:251765760;visibility:visible;mso-wrap-style:square;mso-wrap-distance-left:9pt;mso-wrap-distance-top:0;mso-wrap-distance-right:9pt;mso-wrap-distance-bottom:0;mso-position-horizontal:absolute;mso-position-horizontal-relative:text;mso-position-vertical:absolute;mso-position-vertical-relative:text" o:gfxdata="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" strokecolor="black [3200]" strokeweight=".5pt">
                 <v:stroke endarrow="block" joinstyle="miter"/>
               </v:shape>
             </w:pict>
@@ -9342,7 +9169,7 @@
           </mc:Choice>
           <mc:Fallback>
             <w:pict>
-              <v:shape w14:anchorId="0A35F719" id="Straight Arrow Connector 104" o:spid="_x0000_s1026" type="#_x0000_t32" style="position:absolute;margin-left:139.75pt;margin-top:5.25pt;width:70.8pt;height:62.95pt;z-index:251764736;visibility:visible;mso-wrap-style:square;mso-wrap-distance-left:9pt;mso-wrap-distance-top:0;mso-wrap-distance-right:9pt;mso-wrap-distance-bottom:0;mso-position-horizontal:absolute;mso-position-horizontal-relative:text;mso-position-vertical:absolute;mso-position-vertical-relative:text" o:gfxdata="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" strokecolor="black [3200]" strokeweight=".5pt">
+              <v:shape w14:anchorId="3A222FF6" id="Straight Arrow Connector 104" o:spid="_x0000_s1026" type="#_x0000_t32" style="position:absolute;margin-left:139.75pt;margin-top:5.25pt;width:70.8pt;height:62.95pt;z-index:251764736;visibility:visible;mso-wrap-style:square;mso-wrap-distance-left:9pt;mso-wrap-distance-top:0;mso-wrap-distance-right:9pt;mso-wrap-distance-bottom:0;mso-position-horizontal:absolute;mso-position-horizontal-relative:text;mso-position-vertical:absolute;mso-position-vertical-relative:text" o:gfxdata="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" strokecolor="black [3200]" strokeweight=".5pt">
                 <v:stroke endarrow="block" joinstyle="miter"/>
               </v:shape>
             </w:pict>
@@ -9553,7 +9380,7 @@
           </mc:Choice>
           <mc:Fallback>
             <w:pict>
-              <v:shape w14:anchorId="4323B5B3" id="Straight Arrow Connector 109" o:spid="_x0000_s1026" type="#_x0000_t32" style="position:absolute;margin-left:238.55pt;margin-top:7.2pt;width:.4pt;height:32.05pt;z-index:251767808;visibility:visible;mso-wrap-style:square;mso-wrap-distance-left:9pt;mso-wrap-distance-top:0;mso-wrap-distance-right:9pt;mso-wrap-distance-bottom:0;mso-position-horizontal:absolute;mso-position-horizontal-relative:text;mso-position-vertical:absolute;mso-position-vertical-relative:text" o:gfxdata="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" strokecolor="black [3200]" strokeweight=".5pt">
+              <v:shape w14:anchorId="71BAD875" id="Straight Arrow Connector 109" o:spid="_x0000_s1026" type="#_x0000_t32" style="position:absolute;margin-left:238.55pt;margin-top:7.2pt;width:.4pt;height:32.05pt;z-index:251767808;visibility:visible;mso-wrap-style:square;mso-wrap-distance-left:9pt;mso-wrap-distance-top:0;mso-wrap-distance-right:9pt;mso-wrap-distance-bottom:0;mso-position-horizontal:absolute;mso-position-horizontal-relative:text;mso-position-vertical:absolute;mso-position-vertical-relative:text" o:gfxdata="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" strokecolor="black [3200]" strokeweight=".5pt">
                 <v:stroke endarrow="block" joinstyle="miter"/>
               </v:shape>
             </w:pict>
@@ -11872,7 +11699,7 @@
 </file>
 
 <file path=customXml/itemProps1.xml><?xml version="1.0" encoding="utf-8"?>
-<ds:datastoreItem xmlns:ds="http://schemas.openxmlformats.org/officeDocument/2006/customXml" ds:itemID="{70CAFF42-5DBB-4248-A6CE-68A06D016458}">
+<ds:datastoreItem xmlns:ds="http://schemas.openxmlformats.org/officeDocument/2006/customXml" ds:itemID="{44EF6726-BC9B-5144-93E2-254CB8975005}">
   <ds:schemaRefs>
     <ds:schemaRef ds:uri="http://schemas.openxmlformats.org/officeDocument/2006/bibliography"/>
   </ds:schemaRefs>

--- a/Fake Job Predictor.docx
+++ b/Fake Job Predictor.docx
@@ -340,7 +340,7 @@
               </wp:anchor>
             </w:drawing>
           </mc:Choice>
-          <mc:Fallback>
+          <mc:Fallback xmlns="">
             <w:pict>
               <v:shapetype w14:anchorId="01E1B032" id="_x0000_t202" coordsize="21600,21600" o:spt="202" path="m,l,21600r21600,l21600,xe">
                 <v:stroke joinstyle="miter"/>
@@ -435,7 +435,7 @@
               </wp:anchor>
             </w:drawing>
           </mc:Choice>
-          <mc:Fallback>
+          <mc:Fallback xmlns="">
             <w:pict>
               <v:shape w14:anchorId="0FFDAA51" id="Text Box 8" o:spid="_x0000_s1027" type="#_x0000_t202" style="position:absolute;margin-left:179.7pt;margin-top:14.05pt;width:110.7pt;height:23.6pt;z-index:251661312;visibility:visible;mso-wrap-style:square;mso-width-percent:0;mso-height-percent:0;mso-wrap-distance-left:9pt;mso-wrap-distance-top:0;mso-wrap-distance-right:9pt;mso-wrap-distance-bottom:0;mso-position-horizontal:absolute;mso-position-horizontal-relative:text;mso-position-vertical:absolute;mso-position-vertical-relative:text;mso-width-percent:0;mso-height-percent:0;mso-width-relative:margin;mso-height-relative:margin;v-text-anchor:top" o:gfxdata="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" fillcolor="white [3201]" strokeweight=".5pt">
                 <v:textbox>
@@ -523,7 +523,7 @@
               </wp:anchor>
             </w:drawing>
           </mc:Choice>
-          <mc:Fallback>
+          <mc:Fallback xmlns="">
             <w:pict>
               <v:shape w14:anchorId="70BD5560" id="Text Box 7" o:spid="_x0000_s1028" type="#_x0000_t202" style="position:absolute;margin-left:-1.2pt;margin-top:14.65pt;width:110.7pt;height:23.6pt;z-index:251659264;visibility:visible;mso-wrap-style:square;mso-width-percent:0;mso-height-percent:0;mso-wrap-distance-left:9pt;mso-wrap-distance-top:0;mso-wrap-distance-right:9pt;mso-wrap-distance-bottom:0;mso-position-horizontal:absolute;mso-position-horizontal-relative:text;mso-position-vertical:absolute;mso-position-vertical-relative:text;mso-width-percent:0;mso-height-percent:0;mso-width-relative:margin;mso-height-relative:margin;v-text-anchor:top" o:gfxdata="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" fillcolor="white [3201]" strokeweight=".5pt">
                 <v:textbox>
@@ -599,7 +599,7 @@
               </wp:anchor>
             </w:drawing>
           </mc:Choice>
-          <mc:Fallback>
+          <mc:Fallback xmlns="">
             <w:pict>
               <v:shapetype w14:anchorId="4D3AD357" id="_x0000_t32" coordsize="21600,21600" o:spt="32" o:oned="t" path="m,l21600,21600e" filled="f">
                 <v:path arrowok="t" fillok="f" o:connecttype="none"/>
@@ -669,7 +669,7 @@
               </wp:anchor>
             </w:drawing>
           </mc:Choice>
-          <mc:Fallback>
+          <mc:Fallback xmlns="">
             <w:pict>
               <v:shape w14:anchorId="6C3F103F" id="Straight Arrow Connector 12" o:spid="_x0000_s1026" type="#_x0000_t32" style="position:absolute;margin-left:109.5pt;margin-top:12.1pt;width:70.2pt;height:0;z-index:251668480;visibility:visible;mso-wrap-style:square;mso-wrap-distance-left:9pt;mso-wrap-distance-top:0;mso-wrap-distance-right:9pt;mso-wrap-distance-bottom:0;mso-position-horizontal:absolute;mso-position-horizontal-relative:text;mso-position-vertical:absolute;mso-position-vertical-relative:text" o:gfxdata="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" strokecolor="black [3200]" strokeweight=".5pt">
                 <v:stroke endarrow="block" joinstyle="miter"/>
@@ -737,7 +737,7 @@
               </wp:anchor>
             </w:drawing>
           </mc:Choice>
-          <mc:Fallback>
+          <mc:Fallback xmlns="">
             <w:pict>
               <v:shapetype w14:anchorId="55C6B91E" id="_x0000_t34" coordsize="21600,21600" o:spt="34" o:oned="t" adj="10800" path="m,l@0,0@0,21600,21600,21600e" filled="f">
                 <v:stroke joinstyle="miter"/>
@@ -854,7 +854,7 @@
               </wp:anchor>
             </w:drawing>
           </mc:Choice>
-          <mc:Fallback>
+          <mc:Fallback xmlns="">
             <w:pict>
               <v:shape w14:anchorId="4213DE8C" id="Straight Arrow Connector 16" o:spid="_x0000_s1026" type="#_x0000_t32" style="position:absolute;margin-left:213.55pt;margin-top:15.05pt;width:53.85pt;height:0;flip:x;z-index:251671552;visibility:visible;mso-wrap-style:square;mso-wrap-distance-left:9pt;mso-wrap-distance-top:0;mso-wrap-distance-right:9pt;mso-wrap-distance-bottom:0;mso-position-horizontal:absolute;mso-position-horizontal-relative:text;mso-position-vertical:absolute;mso-position-vertical-relative:text" o:gfxdata="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" strokecolor="black [3200]" strokeweight=".5pt">
                 <v:stroke endarrow="block" joinstyle="miter"/>
@@ -934,7 +934,7 @@
               </wp:anchor>
             </w:drawing>
           </mc:Choice>
-          <mc:Fallback>
+          <mc:Fallback xmlns="">
             <w:pict>
               <v:shape w14:anchorId="2BB9BB12" id="Text Box 10" o:spid="_x0000_s1029" type="#_x0000_t202" style="position:absolute;margin-left:267.4pt;margin-top:2.3pt;width:110.7pt;height:23.6pt;z-index:251665408;visibility:visible;mso-wrap-style:square;mso-width-percent:0;mso-height-percent:0;mso-wrap-distance-left:9pt;mso-wrap-distance-top:0;mso-wrap-distance-right:9pt;mso-wrap-distance-bottom:0;mso-position-horizontal:absolute;mso-position-horizontal-relative:text;mso-position-vertical:absolute;mso-position-vertical-relative:text;mso-width-percent:0;mso-height-percent:0;mso-width-relative:margin;mso-height-relative:margin;v-text-anchor:top" o:gfxdata="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" fillcolor="white [3201]" strokeweight=".5pt">
                 <v:textbox>
@@ -1025,7 +1025,7 @@
               </wp:anchor>
             </w:drawing>
           </mc:Choice>
-          <mc:Fallback>
+          <mc:Fallback xmlns="">
             <w:pict>
               <v:shape w14:anchorId="6D021A76" id="Text Box 11" o:spid="_x0000_s1030" type="#_x0000_t202" style="position:absolute;margin-left:102.65pt;margin-top:2.15pt;width:110.7pt;height:23.6pt;z-index:251667456;visibility:visible;mso-wrap-style:square;mso-width-percent:0;mso-height-percent:0;mso-wrap-distance-left:9pt;mso-wrap-distance-top:0;mso-wrap-distance-right:9pt;mso-wrap-distance-bottom:0;mso-position-horizontal:absolute;mso-position-horizontal-relative:text;mso-position-vertical:absolute;mso-position-vertical-relative:text;mso-width-percent:0;mso-height-percent:0;mso-width-relative:margin;mso-height-relative:margin;v-text-anchor:top" o:gfxdata="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" fillcolor="white [3201]" strokeweight=".5pt">
                 <v:textbox>
@@ -1081,24 +1081,14 @@
       <w:r>
         <w:t xml:space="preserve">Figure </w:t>
       </w:r>
-      <w:r>
-        <w:fldChar w:fldCharType="begin"/>
-      </w:r>
-      <w:r>
-        <w:instrText xml:space="preserve"> SEQ Figure \* ARABIC </w:instrText>
-      </w:r>
-      <w:r>
-        <w:fldChar w:fldCharType="separate"/>
-      </w:r>
-      <w:r>
-        <w:rPr>
-          <w:noProof/>
-        </w:rPr>
-        <w:t>1</w:t>
-      </w:r>
-      <w:r>
-        <w:fldChar w:fldCharType="end"/>
-      </w:r>
+      <w:fldSimple w:instr=" SEQ Figure \* ARABIC ">
+        <w:r>
+          <w:rPr>
+            <w:noProof/>
+          </w:rPr>
+          <w:t>1</w:t>
+        </w:r>
+      </w:fldSimple>
       <w:r>
         <w:t>. Stages of development</w:t>
       </w:r>
@@ -1477,15 +1467,7 @@
                   <w:sz w:val="20"/>
                   <w:szCs w:val="20"/>
                 </w:rPr>
-                <m:t>True Positive</m:t>
-              </m:r>
-              <m:r>
-                <w:rPr>
-                  <w:rFonts w:ascii="Cambria Math" w:hAnsi="Cambria Math"/>
-                  <w:sz w:val="20"/>
-                  <w:szCs w:val="20"/>
-                </w:rPr>
-                <m:t>+</m:t>
+                <m:t>True Positive+</m:t>
               </m:r>
               <m:f>
                 <m:fPr>
@@ -1721,24 +1703,14 @@
       <w:r>
         <w:t xml:space="preserve">Table </w:t>
       </w:r>
-      <w:r>
-        <w:fldChar w:fldCharType="begin"/>
-      </w:r>
-      <w:r>
-        <w:instrText xml:space="preserve"> SEQ Table \* ARABIC </w:instrText>
-      </w:r>
-      <w:r>
-        <w:fldChar w:fldCharType="separate"/>
-      </w:r>
-      <w:r>
-        <w:rPr>
-          <w:noProof/>
-        </w:rPr>
-        <w:t>1</w:t>
-      </w:r>
-      <w:r>
-        <w:fldChar w:fldCharType="end"/>
-      </w:r>
+      <w:fldSimple w:instr=" SEQ Table \* ARABIC ">
+        <w:r>
+          <w:rPr>
+            <w:noProof/>
+          </w:rPr>
+          <w:t>1</w:t>
+        </w:r>
+      </w:fldSimple>
       <w:r>
         <w:t>. Table of variables</w:t>
       </w:r>
@@ -3485,24 +3457,14 @@
       <w:r>
         <w:t xml:space="preserve">Figure </w:t>
       </w:r>
-      <w:r>
-        <w:fldChar w:fldCharType="begin"/>
-      </w:r>
-      <w:r>
-        <w:instrText xml:space="preserve"> SEQ Figure \* ARABIC </w:instrText>
-      </w:r>
-      <w:r>
-        <w:fldChar w:fldCharType="separate"/>
-      </w:r>
-      <w:r>
-        <w:rPr>
-          <w:noProof/>
-        </w:rPr>
-        <w:t>2</w:t>
-      </w:r>
-      <w:r>
-        <w:fldChar w:fldCharType="end"/>
-      </w:r>
+      <w:fldSimple w:instr=" SEQ Figure \* ARABIC ">
+        <w:r>
+          <w:rPr>
+            <w:noProof/>
+          </w:rPr>
+          <w:t>2</w:t>
+        </w:r>
+      </w:fldSimple>
       <w:r>
         <w:t>. Missing values</w:t>
       </w:r>
@@ -3729,24 +3691,14 @@
       <w:r>
         <w:t xml:space="preserve">Figure </w:t>
       </w:r>
-      <w:r>
-        <w:fldChar w:fldCharType="begin"/>
-      </w:r>
-      <w:r>
-        <w:instrText xml:space="preserve"> SEQ Figure \* ARABIC </w:instrText>
-      </w:r>
-      <w:r>
-        <w:fldChar w:fldCharType="separate"/>
-      </w:r>
-      <w:r>
-        <w:rPr>
-          <w:noProof/>
-        </w:rPr>
-        <w:t>3</w:t>
-      </w:r>
-      <w:r>
-        <w:fldChar w:fldCharType="end"/>
-      </w:r>
+      <w:fldSimple w:instr=" SEQ Figure \* ARABIC ">
+        <w:r>
+          <w:rPr>
+            <w:noProof/>
+          </w:rPr>
+          <w:t>3</w:t>
+        </w:r>
+      </w:fldSimple>
       <w:r>
         <w:t>. Countplot of Real and fake jobs</w:t>
       </w:r>
@@ -3872,24 +3824,14 @@
       <w:r>
         <w:t xml:space="preserve">Figure </w:t>
       </w:r>
-      <w:r>
-        <w:fldChar w:fldCharType="begin"/>
-      </w:r>
-      <w:r>
-        <w:instrText xml:space="preserve"> SEQ Figure \* ARABIC </w:instrText>
-      </w:r>
-      <w:r>
-        <w:fldChar w:fldCharType="separate"/>
-      </w:r>
-      <w:r>
-        <w:rPr>
-          <w:noProof/>
-        </w:rPr>
-        <w:t>4</w:t>
-      </w:r>
-      <w:r>
-        <w:fldChar w:fldCharType="end"/>
-      </w:r>
+      <w:fldSimple w:instr=" SEQ Figure \* ARABIC ">
+        <w:r>
+          <w:rPr>
+            <w:noProof/>
+          </w:rPr>
+          <w:t>4</w:t>
+        </w:r>
+      </w:fldSimple>
       <w:r>
         <w:t>. Correlation matrix</w:t>
       </w:r>
@@ -4018,24 +3960,14 @@
       <w:r>
         <w:t xml:space="preserve">Figure </w:t>
       </w:r>
-      <w:r>
-        <w:fldChar w:fldCharType="begin"/>
-      </w:r>
-      <w:r>
-        <w:instrText xml:space="preserve"> SEQ Figure \* ARABIC </w:instrText>
-      </w:r>
-      <w:r>
-        <w:fldChar w:fldCharType="separate"/>
-      </w:r>
-      <w:r>
-        <w:rPr>
-          <w:noProof/>
-        </w:rPr>
-        <w:t>5</w:t>
-      </w:r>
-      <w:r>
-        <w:fldChar w:fldCharType="end"/>
-      </w:r>
+      <w:fldSimple w:instr=" SEQ Figure \* ARABIC ">
+        <w:r>
+          <w:rPr>
+            <w:noProof/>
+          </w:rPr>
+          <w:t>5</w:t>
+        </w:r>
+      </w:fldSimple>
       <w:r>
         <w:t>. Job counts by states</w:t>
       </w:r>
@@ -4140,24 +4072,14 @@
       <w:r>
         <w:t xml:space="preserve">Figure </w:t>
       </w:r>
-      <w:r>
-        <w:fldChar w:fldCharType="begin"/>
-      </w:r>
-      <w:r>
-        <w:instrText xml:space="preserve"> SEQ Figure \* ARABIC </w:instrText>
-      </w:r>
-      <w:r>
-        <w:fldChar w:fldCharType="separate"/>
-      </w:r>
-      <w:r>
-        <w:rPr>
-          <w:noProof/>
-        </w:rPr>
-        <w:t>6</w:t>
-      </w:r>
-      <w:r>
-        <w:fldChar w:fldCharType="end"/>
-      </w:r>
+      <w:fldSimple w:instr=" SEQ Figure \* ARABIC ">
+        <w:r>
+          <w:rPr>
+            <w:noProof/>
+          </w:rPr>
+          <w:t>6</w:t>
+        </w:r>
+      </w:fldSimple>
       <w:r>
         <w:t>. Distribution of fake and real jobs based on location</w:t>
       </w:r>
@@ -4229,7 +4151,15 @@
                   <w:sz w:val="20"/>
                   <w:szCs w:val="20"/>
                 </w:rPr>
-                <m:t>state &amp; city | fraudulent=1</m:t>
+                <m:t>state &amp; city | fraudulent=</m:t>
+              </m:r>
+              <m:r>
+                <w:rPr>
+                  <w:rFonts w:ascii="Cambria Math" w:hAnsi="Cambria Math"/>
+                  <w:sz w:val="20"/>
+                  <w:szCs w:val="20"/>
+                </w:rPr>
+                <m:t>0</m:t>
               </m:r>
             </m:num>
             <m:den>
@@ -4239,7 +4169,23 @@
                   <w:sz w:val="20"/>
                   <w:szCs w:val="20"/>
                 </w:rPr>
-                <m:t>state &amp; city | fradulent=1</m:t>
+                <m:t>state &amp; city | fra</m:t>
+              </m:r>
+              <m:r>
+                <w:rPr>
+                  <w:rFonts w:ascii="Cambria Math" w:hAnsi="Cambria Math"/>
+                  <w:sz w:val="20"/>
+                  <w:szCs w:val="20"/>
+                </w:rPr>
+                <m:t>u</m:t>
+              </m:r>
+              <m:r>
+                <w:rPr>
+                  <w:rFonts w:ascii="Cambria Math" w:hAnsi="Cambria Math"/>
+                  <w:sz w:val="20"/>
+                  <w:szCs w:val="20"/>
+                </w:rPr>
+                <m:t>dulent=1</m:t>
               </m:r>
             </m:den>
           </m:f>
@@ -4350,24 +4296,14 @@
       <w:r>
         <w:t xml:space="preserve">Figure </w:t>
       </w:r>
-      <w:r>
-        <w:fldChar w:fldCharType="begin"/>
-      </w:r>
-      <w:r>
-        <w:instrText xml:space="preserve"> SEQ Figure \* ARABIC </w:instrText>
-      </w:r>
-      <w:r>
-        <w:fldChar w:fldCharType="separate"/>
-      </w:r>
-      <w:r>
-        <w:rPr>
-          <w:noProof/>
-        </w:rPr>
-        <w:t>7</w:t>
-      </w:r>
-      <w:r>
-        <w:fldChar w:fldCharType="end"/>
-      </w:r>
+      <w:fldSimple w:instr=" SEQ Figure \* ARABIC ">
+        <w:r>
+          <w:rPr>
+            <w:noProof/>
+          </w:rPr>
+          <w:t>7</w:t>
+        </w:r>
+      </w:fldSimple>
       <w:r>
         <w:t>. Ratio to fake to real based on city and state</w:t>
       </w:r>
@@ -4588,24 +4524,14 @@
       <w:r>
         <w:t xml:space="preserve">Figure </w:t>
       </w:r>
-      <w:r>
-        <w:fldChar w:fldCharType="begin"/>
-      </w:r>
-      <w:r>
-        <w:instrText xml:space="preserve"> SEQ Figure \* ARABIC </w:instrText>
-      </w:r>
-      <w:r>
-        <w:fldChar w:fldCharType="separate"/>
-      </w:r>
-      <w:r>
-        <w:rPr>
-          <w:noProof/>
-        </w:rPr>
-        <w:t>8</w:t>
-      </w:r>
-      <w:r>
-        <w:fldChar w:fldCharType="end"/>
-      </w:r>
+      <w:fldSimple w:instr=" SEQ Figure \* ARABIC ">
+        <w:r>
+          <w:rPr>
+            <w:noProof/>
+          </w:rPr>
+          <w:t>8</w:t>
+        </w:r>
+      </w:fldSimple>
       <w:r>
         <w:t>. Job count based on (a) employment type, (b) Required education</w:t>
       </w:r>
@@ -4757,24 +4683,14 @@
       <w:r>
         <w:t xml:space="preserve">Figure </w:t>
       </w:r>
-      <w:r>
-        <w:fldChar w:fldCharType="begin"/>
-      </w:r>
-      <w:r>
-        <w:instrText xml:space="preserve"> SEQ Figure \* ARABIC </w:instrText>
-      </w:r>
-      <w:r>
-        <w:fldChar w:fldCharType="separate"/>
-      </w:r>
-      <w:r>
-        <w:rPr>
-          <w:noProof/>
-        </w:rPr>
-        <w:t>9</w:t>
-      </w:r>
-      <w:r>
-        <w:fldChar w:fldCharType="end"/>
-      </w:r>
+      <w:fldSimple w:instr=" SEQ Figure \* ARABIC ">
+        <w:r>
+          <w:rPr>
+            <w:noProof/>
+          </w:rPr>
+          <w:t>9</w:t>
+        </w:r>
+      </w:fldSimple>
       <w:r>
         <w:t>. Character Count</w:t>
       </w:r>
@@ -5392,7 +5308,7 @@
               </wp:anchor>
             </w:drawing>
           </mc:Choice>
-          <mc:Fallback>
+          <mc:Fallback xmlns="">
             <w:pict>
               <v:shape w14:anchorId="55A45066" id="Text Box 26" o:spid="_x0000_s1031" type="#_x0000_t202" style="position:absolute;margin-left:-2.45pt;margin-top:11pt;width:78.05pt;height:25.4pt;z-index:251672576;visibility:visible;mso-wrap-style:square;mso-width-percent:0;mso-wrap-distance-left:9pt;mso-wrap-distance-top:0;mso-wrap-distance-right:9pt;mso-wrap-distance-bottom:0;mso-position-horizontal:absolute;mso-position-horizontal-relative:text;mso-position-vertical:absolute;mso-position-vertical-relative:text;mso-width-percent:0;mso-width-relative:margin;v-text-anchor:top" o:gfxdata="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" fillcolor="white [3201]" strokeweight=".5pt">
                 <v:textbox>
@@ -5482,7 +5398,7 @@
               </wp:anchor>
             </w:drawing>
           </mc:Choice>
-          <mc:Fallback>
+          <mc:Fallback xmlns="">
             <w:pict>
               <v:shape w14:anchorId="0D123982" id="Text Box 27" o:spid="_x0000_s1032" type="#_x0000_t202" style="position:absolute;margin-left:111.95pt;margin-top:11.05pt;width:78.05pt;height:25.4pt;z-index:251674624;visibility:visible;mso-wrap-style:square;mso-width-percent:0;mso-wrap-distance-left:9pt;mso-wrap-distance-top:0;mso-wrap-distance-right:9pt;mso-wrap-distance-bottom:0;mso-position-horizontal:absolute;mso-position-horizontal-relative:text;mso-position-vertical:absolute;mso-position-vertical-relative:text;mso-width-percent:0;mso-width-relative:margin;v-text-anchor:top" o:gfxdata="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" fillcolor="white [3201]" strokeweight=".5pt">
                 <v:textbox>
@@ -5572,7 +5488,7 @@
               </wp:anchor>
             </w:drawing>
           </mc:Choice>
-          <mc:Fallback>
+          <mc:Fallback xmlns="">
             <w:pict>
               <v:shape w14:anchorId="5A0228C3" id="Text Box 28" o:spid="_x0000_s1033" type="#_x0000_t202" style="position:absolute;margin-left:227.5pt;margin-top:11pt;width:105.9pt;height:25.4pt;z-index:251676672;visibility:visible;mso-wrap-style:square;mso-width-percent:0;mso-wrap-distance-left:9pt;mso-wrap-distance-top:0;mso-wrap-distance-right:9pt;mso-wrap-distance-bottom:0;mso-position-horizontal:absolute;mso-position-horizontal-relative:text;mso-position-vertical:absolute;mso-position-vertical-relative:text;mso-width-percent:0;mso-width-relative:margin;v-text-anchor:top" o:gfxdata="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" fillcolor="white [3201]" strokeweight=".5pt">
                 <v:textbox>
@@ -5666,7 +5582,7 @@
               </wp:anchor>
             </w:drawing>
           </mc:Choice>
-          <mc:Fallback>
+          <mc:Fallback xmlns="">
             <w:pict>
               <v:shape w14:anchorId="402CF522" id="Text Box 29" o:spid="_x0000_s1034" type="#_x0000_t202" style="position:absolute;margin-left:369.1pt;margin-top:11pt;width:101.05pt;height:25.4pt;z-index:251678720;visibility:visible;mso-wrap-style:square;mso-width-percent:0;mso-wrap-distance-left:9pt;mso-wrap-distance-top:0;mso-wrap-distance-right:9pt;mso-wrap-distance-bottom:0;mso-position-horizontal:absolute;mso-position-horizontal-relative:text;mso-position-vertical:absolute;mso-position-vertical-relative:text;mso-width-percent:0;mso-width-relative:margin;v-text-anchor:top" o:gfxdata="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" fillcolor="white [3201]" strokeweight=".5pt">
                 <v:textbox>
@@ -5757,7 +5673,7 @@
               </wp:anchor>
             </w:drawing>
           </mc:Choice>
-          <mc:Fallback>
+          <mc:Fallback xmlns="">
             <w:pict>
               <v:shape w14:anchorId="23C7E941" id="Straight Arrow Connector 32" o:spid="_x0000_s1026" type="#_x0000_t32" style="position:absolute;margin-left:332.65pt;margin-top:10.95pt;width:36.3pt;height:0;z-index:251683840;visibility:visible;mso-wrap-style:square;mso-wrap-distance-left:9pt;mso-wrap-distance-top:0;mso-wrap-distance-right:9pt;mso-wrap-distance-bottom:0;mso-position-horizontal:absolute;mso-position-horizontal-relative:text;mso-position-vertical:absolute;mso-position-vertical-relative:text" o:gfxdata="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" strokecolor="black [3200]" strokeweight=".5pt">
                 <v:stroke endarrow="block" joinstyle="miter"/>
@@ -5825,7 +5741,7 @@
               </wp:anchor>
             </w:drawing>
           </mc:Choice>
-          <mc:Fallback>
+          <mc:Fallback xmlns="">
             <w:pict>
               <v:shape w14:anchorId="1429FA43" id="Straight Arrow Connector 31" o:spid="_x0000_s1026" type="#_x0000_t32" style="position:absolute;margin-left:189.85pt;margin-top:10.95pt;width:36.3pt;height:0;z-index:251681792;visibility:visible;mso-wrap-style:square;mso-wrap-distance-left:9pt;mso-wrap-distance-top:0;mso-wrap-distance-right:9pt;mso-wrap-distance-bottom:0;mso-position-horizontal:absolute;mso-position-horizontal-relative:text;mso-position-vertical:absolute;mso-position-vertical-relative:text" o:gfxdata="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" strokecolor="black [3200]" strokeweight=".5pt">
                 <v:stroke endarrow="block" joinstyle="miter"/>
@@ -5893,7 +5809,7 @@
               </wp:anchor>
             </w:drawing>
           </mc:Choice>
-          <mc:Fallback>
+          <mc:Fallback xmlns="">
             <w:pict>
               <v:shape w14:anchorId="481D2DD0" id="Straight Arrow Connector 30" o:spid="_x0000_s1026" type="#_x0000_t32" style="position:absolute;margin-left:75.65pt;margin-top:10.9pt;width:36.3pt;height:0;z-index:251679744;visibility:visible;mso-wrap-style:square;mso-wrap-distance-left:9pt;mso-wrap-distance-top:0;mso-wrap-distance-right:9pt;mso-wrap-distance-bottom:0;mso-position-horizontal:absolute;mso-position-horizontal-relative:text;mso-position-vertical:absolute;mso-position-vertical-relative:text" o:gfxdata="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" strokecolor="black [3200]" strokeweight=".5pt">
                 <v:stroke endarrow="block" joinstyle="miter"/>
@@ -5937,24 +5853,14 @@
       <w:r>
         <w:t xml:space="preserve">Figure </w:t>
       </w:r>
-      <w:r>
-        <w:fldChar w:fldCharType="begin"/>
-      </w:r>
-      <w:r>
-        <w:instrText xml:space="preserve"> SEQ Figure \* ARABIC </w:instrText>
-      </w:r>
-      <w:r>
-        <w:fldChar w:fldCharType="separate"/>
-      </w:r>
-      <w:r>
-        <w:rPr>
-          <w:noProof/>
-        </w:rPr>
-        <w:t>10</w:t>
-      </w:r>
-      <w:r>
-        <w:fldChar w:fldCharType="end"/>
-      </w:r>
+      <w:fldSimple w:instr=" SEQ Figure \* ARABIC ">
+        <w:r>
+          <w:rPr>
+            <w:noProof/>
+          </w:rPr>
+          <w:t>10</w:t>
+        </w:r>
+      </w:fldSimple>
       <w:r>
         <w:t>. Text Processing</w:t>
       </w:r>
@@ -6257,7 +6163,7 @@
               </wp:anchor>
             </w:drawing>
           </mc:Choice>
-          <mc:Fallback>
+          <mc:Fallback xmlns="">
             <w:pict>
               <v:shape w14:anchorId="401D4D28" id="Text Box 67" o:spid="_x0000_s1035" type="#_x0000_t202" style="position:absolute;margin-left:139.75pt;margin-top:8.15pt;width:193pt;height:25.4pt;z-index:251731968;visibility:visible;mso-wrap-style:square;mso-width-percent:0;mso-wrap-distance-left:9pt;mso-wrap-distance-top:0;mso-wrap-distance-right:9pt;mso-wrap-distance-bottom:0;mso-position-horizontal:absolute;mso-position-horizontal-relative:text;mso-position-vertical:absolute;mso-position-vertical-relative:text;mso-width-percent:0;mso-width-relative:margin;v-text-anchor:top" o:gfxdata="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" fillcolor="white [3201]" strokeweight=".5pt">
                 <v:textbox>
@@ -6344,7 +6250,7 @@
               </wp:anchor>
             </w:drawing>
           </mc:Choice>
-          <mc:Fallback>
+          <mc:Fallback xmlns="">
             <w:pict>
               <v:shape w14:anchorId="0147FD64" id="Straight Arrow Connector 68" o:spid="_x0000_s1026" type="#_x0000_t32" style="position:absolute;margin-left:332.75pt;margin-top:4.95pt;width:81.1pt;height:46.55pt;z-index:251737088;visibility:visible;mso-wrap-style:square;mso-wrap-distance-left:9pt;mso-wrap-distance-top:0;mso-wrap-distance-right:9pt;mso-wrap-distance-bottom:0;mso-position-horizontal:absolute;mso-position-horizontal-relative:text;mso-position-vertical:absolute;mso-position-vertical-relative:text" o:gfxdata="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" strokecolor="black [3200]" strokeweight=".5pt">
                 <v:stroke endarrow="block" joinstyle="miter"/>
@@ -6412,7 +6318,7 @@
               </wp:anchor>
             </w:drawing>
           </mc:Choice>
-          <mc:Fallback>
+          <mc:Fallback xmlns="">
             <w:pict>
               <v:shape w14:anchorId="6E670A32" id="Straight Arrow Connector 69" o:spid="_x0000_s1026" type="#_x0000_t32" style="position:absolute;margin-left:75.65pt;margin-top:4.95pt;width:64.15pt;height:46.6pt;flip:x;z-index:251736064;visibility:visible;mso-wrap-style:square;mso-wrap-distance-left:9pt;mso-wrap-distance-top:0;mso-wrap-distance-right:9pt;mso-wrap-distance-bottom:0;mso-position-horizontal:absolute;mso-position-horizontal-relative:text;mso-position-vertical:absolute;mso-position-vertical-relative:text" o:gfxdata="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" strokecolor="black [3200]" strokeweight=".5pt">
                 <v:stroke endarrow="block" joinstyle="miter"/>
@@ -6488,7 +6394,7 @@
               </wp:anchor>
             </w:drawing>
           </mc:Choice>
-          <mc:Fallback>
+          <mc:Fallback xmlns="">
             <w:pict>
               <v:shape w14:anchorId="423C07ED" id="Straight Arrow Connector 70" o:spid="_x0000_s1026" type="#_x0000_t32" style="position:absolute;margin-left:239pt;margin-top:4.25pt;width:0;height:35.05pt;z-index:251738112;visibility:visible;mso-wrap-style:square;mso-wrap-distance-left:9pt;mso-wrap-distance-top:0;mso-wrap-distance-right:9pt;mso-wrap-distance-bottom:0;mso-position-horizontal:absolute;mso-position-horizontal-relative:text;mso-position-vertical:absolute;mso-position-vertical-relative:text" o:gfxdata="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" strokecolor="black [3200]" strokeweight=".5pt">
                 <v:stroke endarrow="block" joinstyle="miter"/>
@@ -6586,7 +6492,7 @@
               </wp:anchor>
             </w:drawing>
           </mc:Choice>
-          <mc:Fallback>
+          <mc:Fallback xmlns="">
             <w:pict>
               <v:shape w14:anchorId="2A114EF6" id="Text Box 71" o:spid="_x0000_s1036" type="#_x0000_t202" style="position:absolute;margin-left:-35.7pt;margin-top:14.9pt;width:192.35pt;height:34.45pt;z-index:251732992;visibility:visible;mso-wrap-style:square;mso-width-percent:0;mso-height-percent:0;mso-wrap-distance-left:9pt;mso-wrap-distance-top:0;mso-wrap-distance-right:9pt;mso-wrap-distance-bottom:0;mso-position-horizontal:absolute;mso-position-horizontal-relative:text;mso-position-vertical:absolute;mso-position-vertical-relative:text;mso-width-percent:0;mso-height-percent:0;mso-width-relative:margin;mso-height-relative:margin;v-text-anchor:top" o:gfxdata="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" fillcolor="white [3201]" strokeweight=".5pt">
                 <v:textbox>
@@ -6688,7 +6594,7 @@
               </wp:anchor>
             </w:drawing>
           </mc:Choice>
-          <mc:Fallback>
+          <mc:Fallback xmlns="">
             <w:pict>
               <v:shape w14:anchorId="1A568B6D" id="Text Box 73" o:spid="_x0000_s1037" type="#_x0000_t202" style="position:absolute;margin-left:173.05pt;margin-top:3.05pt;width:150.65pt;height:38.1pt;z-index:251734016;visibility:visible;mso-wrap-style:square;mso-width-percent:0;mso-height-percent:0;mso-wrap-distance-left:9pt;mso-wrap-distance-top:0;mso-wrap-distance-right:9pt;mso-wrap-distance-bottom:0;mso-position-horizontal:absolute;mso-position-horizontal-relative:text;mso-position-vertical:absolute;mso-position-vertical-relative:text;mso-width-percent:0;mso-height-percent:0;mso-width-relative:margin;mso-height-relative:margin;v-text-anchor:top" o:gfxdata="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" fillcolor="white [3201]" strokeweight=".5pt">
                 <v:textbox>
@@ -6782,7 +6688,7 @@
               </wp:anchor>
             </w:drawing>
           </mc:Choice>
-          <mc:Fallback>
+          <mc:Fallback xmlns="">
             <w:pict>
               <v:shape w14:anchorId="5C0A8C7A" id="Text Box 72" o:spid="_x0000_s1038" type="#_x0000_t202" style="position:absolute;margin-left:349.7pt;margin-top:3.35pt;width:147.65pt;height:34.45pt;z-index:251735040;visibility:visible;mso-wrap-style:square;mso-width-percent:0;mso-height-percent:0;mso-wrap-distance-left:9pt;mso-wrap-distance-top:0;mso-wrap-distance-right:9pt;mso-wrap-distance-bottom:0;mso-position-horizontal:absolute;mso-position-horizontal-relative:text;mso-position-vertical:absolute;mso-position-vertical-relative:text;mso-width-percent:0;mso-height-percent:0;mso-width-relative:margin;mso-height-relative:margin;v-text-anchor:top" o:gfxdata="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" fillcolor="white [3201]" strokeweight=".5pt">
                 <v:textbox>
@@ -6891,7 +6797,7 @@
               </wp:anchor>
             </w:drawing>
           </mc:Choice>
-          <mc:Fallback>
+          <mc:Fallback xmlns="">
             <w:pict>
               <v:shape w14:anchorId="2F4DFA0A" id="Straight Arrow Connector 74" o:spid="_x0000_s1026" type="#_x0000_t32" style="position:absolute;margin-left:392.05pt;margin-top:1.2pt;width:14.1pt;height:35.7pt;flip:x;z-index:251747328;visibility:visible;mso-wrap-style:square;mso-width-percent:0;mso-height-percent:0;mso-wrap-distance-left:9pt;mso-wrap-distance-top:0;mso-wrap-distance-right:9pt;mso-wrap-distance-bottom:0;mso-position-horizontal:absolute;mso-position-horizontal-relative:text;mso-position-vertical:absolute;mso-position-vertical-relative:text;mso-width-percent:0;mso-height-percent:0;mso-width-relative:margin;mso-height-relative:margin" o:gfxdata="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" strokecolor="black [3200]" strokeweight=".5pt">
                 <v:stroke endarrow="block" joinstyle="miter"/>
@@ -6959,7 +6865,7 @@
               </wp:anchor>
             </w:drawing>
           </mc:Choice>
-          <mc:Fallback>
+          <mc:Fallback xmlns="">
             <w:pict>
               <v:shape w14:anchorId="3BB5B3C0" id="Straight Arrow Connector 75" o:spid="_x0000_s1026" type="#_x0000_t32" style="position:absolute;margin-left:456.05pt;margin-top:1.05pt;width:26pt;height:36.3pt;z-index:251750400;visibility:visible;mso-wrap-style:square;mso-wrap-distance-left:9pt;mso-wrap-distance-top:0;mso-wrap-distance-right:9pt;mso-wrap-distance-bottom:0;mso-position-horizontal:absolute;mso-position-horizontal-relative:text;mso-position-vertical:absolute;mso-position-vertical-relative:text" o:gfxdata="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" strokecolor="black [3200]" strokeweight=".5pt">
                 <v:stroke endarrow="block" joinstyle="miter"/>
@@ -7027,7 +6933,7 @@
               </wp:anchor>
             </w:drawing>
           </mc:Choice>
-          <mc:Fallback>
+          <mc:Fallback xmlns="">
             <w:pict>
               <v:shape w14:anchorId="622E9252" id="Straight Arrow Connector 76" o:spid="_x0000_s1026" type="#_x0000_t32" style="position:absolute;margin-left:273.35pt;margin-top:.4pt;width:26pt;height:36.3pt;z-index:251653114;visibility:visible;mso-wrap-style:square;mso-wrap-distance-left:9pt;mso-wrap-distance-top:0;mso-wrap-distance-right:9pt;mso-wrap-distance-bottom:0;mso-position-horizontal:absolute;mso-position-horizontal-relative:text;mso-position-vertical:absolute;mso-position-vertical-relative:text" o:gfxdata="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" strokecolor="black [3200]" strokeweight=".5pt">
                 <v:stroke endarrow="block" joinstyle="miter"/>
@@ -7095,7 +7001,7 @@
               </wp:anchor>
             </w:drawing>
           </mc:Choice>
-          <mc:Fallback>
+          <mc:Fallback xmlns="">
             <w:pict>
               <v:shape w14:anchorId="1E3A13FF" id="Straight Arrow Connector 77" o:spid="_x0000_s1026" type="#_x0000_t32" style="position:absolute;margin-left:96.2pt;margin-top:.55pt;width:26pt;height:36.3pt;z-index:251748352;visibility:visible;mso-wrap-style:square;mso-wrap-distance-left:9pt;mso-wrap-distance-top:0;mso-wrap-distance-right:9pt;mso-wrap-distance-bottom:0;mso-position-horizontal:absolute;mso-position-horizontal-relative:text;mso-position-vertical:absolute;mso-position-vertical-relative:text" o:gfxdata="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" strokecolor="black [3200]" strokeweight=".5pt">
                 <v:stroke endarrow="block" joinstyle="miter"/>
@@ -7163,7 +7069,7 @@
               </wp:anchor>
             </w:drawing>
           </mc:Choice>
-          <mc:Fallback>
+          <mc:Fallback xmlns="">
             <w:pict>
               <v:shape w14:anchorId="2F2E5EFD" id="Straight Arrow Connector 78" o:spid="_x0000_s1026" type="#_x0000_t32" style="position:absolute;margin-left:201.35pt;margin-top:.45pt;width:37.5pt;height:35.75pt;flip:x;z-index:251652089;visibility:visible;mso-wrap-style:square;mso-wrap-distance-left:9pt;mso-wrap-distance-top:0;mso-wrap-distance-right:9pt;mso-wrap-distance-bottom:0;mso-position-horizontal:absolute;mso-position-horizontal-relative:text;mso-position-vertical:absolute;mso-position-vertical-relative:text" o:gfxdata="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" strokecolor="black [3200]" strokeweight=".5pt">
                 <v:stroke endarrow="block" joinstyle="miter"/>
@@ -7231,7 +7137,7 @@
               </wp:anchor>
             </w:drawing>
           </mc:Choice>
-          <mc:Fallback>
+          <mc:Fallback xmlns="">
             <w:pict>
               <v:shape w14:anchorId="2A671991" id="Straight Arrow Connector 79" o:spid="_x0000_s1026" type="#_x0000_t32" style="position:absolute;margin-left:7.25pt;margin-top:.55pt;width:37.5pt;height:35.75pt;flip:x;z-index:251745280;visibility:visible;mso-wrap-style:square;mso-wrap-distance-left:9pt;mso-wrap-distance-top:0;mso-wrap-distance-right:9pt;mso-wrap-distance-bottom:0;mso-position-horizontal:absolute;mso-position-horizontal-relative:text;mso-position-vertical:absolute;mso-position-vertical-relative:text" o:gfxdata="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" strokecolor="black [3200]" strokeweight=".5pt">
                 <v:stroke endarrow="block" joinstyle="miter"/>
@@ -7326,7 +7232,7 @@
               </wp:anchor>
             </w:drawing>
           </mc:Choice>
-          <mc:Fallback>
+          <mc:Fallback xmlns="">
             <w:pict>
               <v:shape w14:anchorId="485AB6F8" id="Text Box 80" o:spid="_x0000_s1039" type="#_x0000_t202" style="position:absolute;margin-left:195.55pt;margin-top:11.15pt;width:43.55pt;height:23.6pt;z-index:251743232;visibility:visible;mso-wrap-style:square;mso-width-percent:0;mso-height-percent:0;mso-wrap-distance-left:9pt;mso-wrap-distance-top:0;mso-wrap-distance-right:9pt;mso-wrap-distance-bottom:0;mso-position-horizontal:absolute;mso-position-horizontal-relative:text;mso-position-vertical:absolute;mso-position-vertical-relative:text;mso-width-percent:0;mso-height-percent:0;mso-width-relative:margin;mso-height-relative:margin;v-text-anchor:top" o:gfxdata="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" fillcolor="white [3201]" strokeweight=".5pt">
                 <v:textbox>
@@ -7413,7 +7319,7 @@
               </wp:anchor>
             </w:drawing>
           </mc:Choice>
-          <mc:Fallback>
+          <mc:Fallback xmlns="">
             <w:pict>
               <v:shape w14:anchorId="7A08A3A2" id="Text Box 81" o:spid="_x0000_s1040" type="#_x0000_t202" style="position:absolute;margin-left:-17.55pt;margin-top:12.45pt;width:43.55pt;height:23.6pt;z-index:251742208;visibility:visible;mso-wrap-style:square;mso-width-percent:0;mso-height-percent:0;mso-wrap-distance-left:9pt;mso-wrap-distance-top:0;mso-wrap-distance-right:9pt;mso-wrap-distance-bottom:0;mso-position-horizontal:absolute;mso-position-horizontal-relative:text;mso-position-vertical:absolute;mso-position-vertical-relative:text;mso-width-percent:0;mso-height-percent:0;mso-width-relative:margin;mso-height-relative:margin;v-text-anchor:top" o:gfxdata="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" fillcolor="white [3201]" strokeweight=".5pt">
                 <v:textbox>
@@ -7507,7 +7413,7 @@
               </wp:anchor>
             </w:drawing>
           </mc:Choice>
-          <mc:Fallback>
+          <mc:Fallback xmlns="">
             <w:pict>
               <v:shape w14:anchorId="4AF596DB" id="Text Box 82" o:spid="_x0000_s1041" type="#_x0000_t202" style="position:absolute;margin-left:103.45pt;margin-top:11.2pt;width:36.3pt;height:23.55pt;z-index:251739136;visibility:visible;mso-wrap-style:square;mso-width-percent:0;mso-height-percent:0;mso-wrap-distance-left:9pt;mso-wrap-distance-top:0;mso-wrap-distance-right:9pt;mso-wrap-distance-bottom:0;mso-position-horizontal:absolute;mso-position-horizontal-relative:text;mso-position-vertical:absolute;mso-position-vertical-relative:text;mso-width-percent:0;mso-height-percent:0;mso-width-relative:margin;mso-height-relative:margin;v-text-anchor:top" o:gfxdata="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" fillcolor="white [3201]" strokecolor="#ed7d31 [3205]" strokeweight="1pt">
                 <v:textbox>
@@ -7601,7 +7507,7 @@
               </wp:anchor>
             </w:drawing>
           </mc:Choice>
-          <mc:Fallback>
+          <mc:Fallback xmlns="">
             <w:pict>
               <v:shape w14:anchorId="5538F026" id="Text Box 83" o:spid="_x0000_s1042" type="#_x0000_t202" style="position:absolute;margin-left:273.45pt;margin-top:10.95pt;width:36.3pt;height:23.55pt;z-index:251740160;visibility:visible;mso-wrap-style:square;mso-width-percent:0;mso-height-percent:0;mso-wrap-distance-left:9pt;mso-wrap-distance-top:0;mso-wrap-distance-right:9pt;mso-wrap-distance-bottom:0;mso-position-horizontal:absolute;mso-position-horizontal-relative:text;mso-position-vertical:absolute;mso-position-vertical-relative:text;mso-width-percent:0;mso-height-percent:0;mso-width-relative:margin;mso-height-relative:margin;v-text-anchor:top" o:gfxdata="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" fillcolor="white [3201]" strokecolor="#ed7d31 [3205]" strokeweight="1pt">
                 <v:textbox>
@@ -7696,7 +7602,7 @@
               </wp:anchor>
             </w:drawing>
           </mc:Choice>
-          <mc:Fallback>
+          <mc:Fallback xmlns="">
             <w:pict>
               <v:shape w14:anchorId="3808F0D8" id="Text Box 84" o:spid="_x0000_s1043" type="#_x0000_t202" style="position:absolute;margin-left:377.5pt;margin-top:.85pt;width:43.55pt;height:23.6pt;z-index:251744256;visibility:visible;mso-wrap-style:square;mso-width-percent:0;mso-height-percent:0;mso-wrap-distance-left:9pt;mso-wrap-distance-top:0;mso-wrap-distance-right:9pt;mso-wrap-distance-bottom:0;mso-position-horizontal:absolute;mso-position-horizontal-relative:text;mso-position-vertical:absolute;mso-position-vertical-relative:text;mso-width-percent:0;mso-height-percent:0;mso-width-relative:margin;mso-height-relative:margin;v-text-anchor:top" o:gfxdata="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" fillcolor="white [3201]" strokeweight=".5pt">
                 <v:textbox>
@@ -7790,7 +7696,7 @@
               </wp:anchor>
             </w:drawing>
           </mc:Choice>
-          <mc:Fallback>
+          <mc:Fallback xmlns="">
             <w:pict>
               <v:shape w14:anchorId="54F6FF51" id="Text Box 85" o:spid="_x0000_s1044" type="#_x0000_t202" style="position:absolute;margin-left:464.05pt;margin-top:.6pt;width:36.3pt;height:23.55pt;z-index:251741184;visibility:visible;mso-wrap-style:square;mso-width-percent:0;mso-height-percent:0;mso-wrap-distance-left:9pt;mso-wrap-distance-top:0;mso-wrap-distance-right:9pt;mso-wrap-distance-bottom:0;mso-position-horizontal:absolute;mso-position-horizontal-relative:text;mso-position-vertical:absolute;mso-position-vertical-relative:text;mso-width-percent:0;mso-height-percent:0;mso-width-relative:margin;mso-height-relative:margin;v-text-anchor:top" o:gfxdata="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" fillcolor="white [3201]" strokecolor="#ed7d31 [3205]" strokeweight="1pt">
                 <v:textbox>
@@ -7874,7 +7780,7 @@
               </wp:anchor>
             </w:drawing>
           </mc:Choice>
-          <mc:Fallback>
+          <mc:Fallback xmlns="">
             <w:pict>
               <v:shape w14:anchorId="35A72D74" id="Straight Arrow Connector 106" o:spid="_x0000_s1026" type="#_x0000_t32" style="position:absolute;margin-left:344.25pt;margin-top:11.4pt;width:142.2pt;height:203.25pt;flip:x;z-index:251654139;visibility:visible;mso-wrap-style:square;mso-wrap-distance-left:9pt;mso-wrap-distance-top:0;mso-wrap-distance-right:9pt;mso-wrap-distance-bottom:0;mso-position-horizontal:absolute;mso-position-horizontal-relative:text;mso-position-vertical:absolute;mso-position-vertical-relative:text" o:gfxdata="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" strokecolor="#ed7d31 [3205]" strokeweight=".5pt">
                 <v:stroke endarrow="block" joinstyle="miter"/>
@@ -7948,7 +7854,7 @@
               </wp:anchor>
             </w:drawing>
           </mc:Choice>
-          <mc:Fallback>
+          <mc:Fallback xmlns="">
             <w:pict>
               <v:shape w14:anchorId="079597AE" id="Straight Arrow Connector 101" o:spid="_x0000_s1026" type="#_x0000_t32" style="position:absolute;margin-left:303.75pt;margin-top:10.2pt;width:81.5pt;height:116.7pt;z-index:251655164;visibility:visible;mso-wrap-style:square;mso-width-percent:0;mso-height-percent:0;mso-wrap-distance-left:9pt;mso-wrap-distance-top:0;mso-wrap-distance-right:9pt;mso-wrap-distance-bottom:0;mso-position-horizontal:absolute;mso-position-horizontal-relative:text;mso-position-vertical:absolute;mso-position-vertical-relative:text;mso-width-percent:0;mso-height-percent:0;mso-width-relative:margin;mso-height-relative:margin" o:gfxdata="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" strokecolor="#ed7d31 [3205]" strokeweight=".5pt">
                 <v:stroke endarrow="block" joinstyle="miter"/>
@@ -8022,7 +7928,7 @@
               </wp:anchor>
             </w:drawing>
           </mc:Choice>
-          <mc:Fallback>
+          <mc:Fallback xmlns="">
             <w:pict>
               <v:shape w14:anchorId="0F50594B" id="Straight Arrow Connector 99" o:spid="_x0000_s1026" type="#_x0000_t32" style="position:absolute;margin-left:195.45pt;margin-top:10.2pt;width:99.85pt;height:116.75pt;flip:x;z-index:251762688;visibility:visible;mso-wrap-style:square;mso-width-percent:0;mso-height-percent:0;mso-wrap-distance-left:9pt;mso-wrap-distance-top:0;mso-wrap-distance-right:9pt;mso-wrap-distance-bottom:0;mso-position-horizontal:absolute;mso-position-horizontal-relative:text;mso-position-vertical:absolute;mso-position-vertical-relative:text;mso-width-percent:0;mso-height-percent:0;mso-width-relative:margin;mso-height-relative:margin" o:gfxdata="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" strokecolor="#ed7d31 [3205]" strokeweight=".5pt">
                 <v:stroke endarrow="block" joinstyle="miter"/>
@@ -8096,7 +8002,7 @@
               </wp:anchor>
             </w:drawing>
           </mc:Choice>
-          <mc:Fallback>
+          <mc:Fallback xmlns="">
             <w:pict>
               <v:shape w14:anchorId="3A719B59" id="Straight Arrow Connector 98" o:spid="_x0000_s1026" type="#_x0000_t32" style="position:absolute;margin-left:139.75pt;margin-top:10.2pt;width:215.4pt;height:116.75pt;z-index:251657214;visibility:visible;mso-wrap-style:square;mso-width-percent:0;mso-height-percent:0;mso-wrap-distance-left:9pt;mso-wrap-distance-top:0;mso-wrap-distance-right:9pt;mso-wrap-distance-bottom:0;mso-position-horizontal:absolute;mso-position-horizontal-relative:text;mso-position-vertical:absolute;mso-position-vertical-relative:text;mso-width-percent:0;mso-height-percent:0;mso-width-relative:margin;mso-height-relative:margin" o:gfxdata="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" strokecolor="#ed7d31 [3205]" strokeweight=".5pt">
                 <v:stroke endarrow="block" joinstyle="miter"/>
@@ -8164,7 +8070,7 @@
               </wp:anchor>
             </w:drawing>
           </mc:Choice>
-          <mc:Fallback>
+          <mc:Fallback xmlns="">
             <w:pict>
               <v:shape w14:anchorId="4870EBCC" id="Straight Arrow Connector 97" o:spid="_x0000_s1026" type="#_x0000_t32" style="position:absolute;margin-left:131.9pt;margin-top:10.15pt;width:53.25pt;height:119.85pt;z-index:251658239;visibility:visible;mso-wrap-style:square;mso-wrap-distance-left:9pt;mso-wrap-distance-top:0;mso-wrap-distance-right:9pt;mso-wrap-distance-bottom:0;mso-position-horizontal:absolute;mso-position-horizontal-relative:text;mso-position-vertical:absolute;mso-position-vertical-relative:text" o:gfxdata="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" strokecolor="#ed7d31 [3205]" strokeweight=".5pt">
                 <v:stroke endarrow="block" joinstyle="miter"/>
@@ -8238,7 +8144,7 @@
               </wp:anchor>
             </w:drawing>
           </mc:Choice>
-          <mc:Fallback>
+          <mc:Fallback xmlns="">
             <w:pict>
               <v:shape w14:anchorId="33BB8BB9" id="Straight Arrow Connector 86" o:spid="_x0000_s1026" type="#_x0000_t32" style="position:absolute;margin-left:414.05pt;margin-top:11.95pt;width:3.6pt;height:52.05pt;z-index:251758592;visibility:visible;mso-wrap-style:square;mso-width-percent:0;mso-height-percent:0;mso-wrap-distance-left:9pt;mso-wrap-distance-top:0;mso-wrap-distance-right:9pt;mso-wrap-distance-bottom:0;mso-position-horizontal:absolute;mso-position-horizontal-relative:text;mso-position-vertical:absolute;mso-position-vertical-relative:text;mso-width-percent:0;mso-height-percent:0;mso-width-relative:margin;mso-height-relative:margin" o:gfxdata="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" strokecolor="black [3200]" strokeweight=".5pt">
                 <v:stroke endarrow="block" joinstyle="miter"/>
@@ -8309,7 +8215,7 @@
               </wp:anchor>
             </w:drawing>
           </mc:Choice>
-          <mc:Fallback>
+          <mc:Fallback xmlns="">
             <w:pict>
               <v:shape w14:anchorId="0C83BBCE" id="Straight Arrow Connector 87" o:spid="_x0000_s1026" type="#_x0000_t32" style="position:absolute;margin-left:227.5pt;margin-top:11.35pt;width:141.55pt;height:52.65pt;z-index:251756544;visibility:visible;mso-wrap-style:square;mso-height-percent:0;mso-wrap-distance-left:9pt;mso-wrap-distance-top:0;mso-wrap-distance-right:9pt;mso-wrap-distance-bottom:0;mso-position-horizontal:absolute;mso-position-horizontal-relative:text;mso-position-vertical:absolute;mso-position-vertical-relative:text;mso-height-percent:0;mso-height-relative:margin" o:gfxdata="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" strokecolor="black [3200]" strokeweight=".5pt">
                 <v:stroke endarrow="block" joinstyle="miter"/>
@@ -8383,7 +8289,7 @@
               </wp:anchor>
             </w:drawing>
           </mc:Choice>
-          <mc:Fallback>
+          <mc:Fallback xmlns="">
             <w:pict>
               <v:shape w14:anchorId="057C1162" id="Straight Arrow Connector 88" o:spid="_x0000_s1026" type="#_x0000_t32" style="position:absolute;margin-left:18.75pt;margin-top:11.95pt;width:314pt;height:52pt;z-index:251754496;visibility:visible;mso-wrap-style:square;mso-width-percent:0;mso-height-percent:0;mso-wrap-distance-left:9pt;mso-wrap-distance-top:0;mso-wrap-distance-right:9pt;mso-wrap-distance-bottom:0;mso-position-horizontal:absolute;mso-position-horizontal-relative:text;mso-position-vertical:absolute;mso-position-vertical-relative:text;mso-width-percent:0;mso-height-percent:0;mso-width-relative:margin;mso-height-relative:margin" o:gfxdata="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" strokecolor="black [3200]" strokeweight=".5pt">
                 <v:stroke endarrow="block" joinstyle="miter"/>
@@ -8451,7 +8357,7 @@
               </wp:anchor>
             </w:drawing>
           </mc:Choice>
-          <mc:Fallback>
+          <mc:Fallback xmlns="">
             <w:pict>
               <v:shape w14:anchorId="188F47EF" id="Straight Arrow Connector 89" o:spid="_x0000_s1026" type="#_x0000_t32" style="position:absolute;margin-left:150.65pt;margin-top:11.95pt;width:255.45pt;height:52.05pt;flip:x;z-index:251757568;visibility:visible;mso-wrap-style:square;mso-wrap-distance-left:9pt;mso-wrap-distance-top:0;mso-wrap-distance-right:9pt;mso-wrap-distance-bottom:0;mso-position-horizontal:absolute;mso-position-horizontal-relative:text;mso-position-vertical:absolute;mso-position-vertical-relative:text" o:gfxdata="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" strokecolor="black [3200]" strokeweight=".5pt">
                 <v:stroke endarrow="block" joinstyle="miter"/>
@@ -8519,7 +8425,7 @@
               </wp:anchor>
             </w:drawing>
           </mc:Choice>
-          <mc:Fallback>
+          <mc:Fallback xmlns="">
             <w:pict>
               <v:shape w14:anchorId="5965C4FE" id="Straight Arrow Connector 90" o:spid="_x0000_s1026" type="#_x0000_t32" style="position:absolute;margin-left:75.65pt;margin-top:11.3pt;width:143.4pt;height:52.7pt;flip:x;z-index:251755520;visibility:visible;mso-wrap-style:square;mso-wrap-distance-left:9pt;mso-wrap-distance-top:0;mso-wrap-distance-right:9pt;mso-wrap-distance-bottom:0;mso-position-horizontal:absolute;mso-position-horizontal-relative:text;mso-position-vertical:absolute;mso-position-vertical-relative:text" o:gfxdata="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" strokecolor="black [3200]" strokeweight=".5pt">
                 <v:stroke endarrow="block" joinstyle="miter"/>
@@ -8587,7 +8493,7 @@
               </wp:anchor>
             </w:drawing>
           </mc:Choice>
-          <mc:Fallback>
+          <mc:Fallback xmlns="">
             <w:pict>
               <v:shape w14:anchorId="36196E52" id="Straight Arrow Connector 91" o:spid="_x0000_s1026" type="#_x0000_t32" style="position:absolute;margin-left:1.2pt;margin-top:11.3pt;width:47.8pt;height:52.7pt;z-index:251753472;visibility:visible;mso-wrap-style:square;mso-wrap-distance-left:9pt;mso-wrap-distance-top:0;mso-wrap-distance-right:9pt;mso-wrap-distance-bottom:0;mso-position-horizontal:absolute;mso-position-horizontal-relative:text;mso-position-vertical:absolute;mso-position-vertical-relative:text" o:gfxdata="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" strokecolor="black [3200]" strokeweight=".5pt">
                 <v:stroke endarrow="block" joinstyle="miter"/>
@@ -8698,7 +8604,7 @@
               </wp:anchor>
             </w:drawing>
           </mc:Choice>
-          <mc:Fallback>
+          <mc:Fallback xmlns="">
             <w:pict>
               <v:shape w14:anchorId="2E78EA0B" id="Text Box 92" o:spid="_x0000_s1045" type="#_x0000_t202" style="position:absolute;margin-left:-23pt;margin-top:15.2pt;width:212.95pt;height:24.8pt;z-index:251751424;visibility:visible;mso-wrap-style:square;mso-width-percent:0;mso-height-percent:0;mso-wrap-distance-left:9pt;mso-wrap-distance-top:0;mso-wrap-distance-right:9pt;mso-wrap-distance-bottom:0;mso-position-horizontal:absolute;mso-position-horizontal-relative:text;mso-position-vertical:absolute;mso-position-vertical-relative:text;mso-width-percent:0;mso-height-percent:0;mso-width-relative:margin;mso-height-relative:margin;v-text-anchor:top" o:gfxdata="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" fillcolor="white [3201]" strokeweight=".5pt">
                 <v:textbox>
@@ -8793,7 +8699,7 @@
               </wp:anchor>
             </w:drawing>
           </mc:Choice>
-          <mc:Fallback>
+          <mc:Fallback xmlns="">
             <w:pict>
               <v:shape w14:anchorId="6C3F3475" id="Text Box 93" o:spid="_x0000_s1046" type="#_x0000_t202" style="position:absolute;margin-left:253.6pt;margin-top:3pt;width:246.8pt;height:24.8pt;z-index:251752448;visibility:visible;mso-wrap-style:square;mso-width-percent:0;mso-height-percent:0;mso-wrap-distance-left:9pt;mso-wrap-distance-top:0;mso-wrap-distance-right:9pt;mso-wrap-distance-bottom:0;mso-position-horizontal:absolute;mso-position-horizontal-relative:text;mso-position-vertical:absolute;mso-position-vertical-relative:text;mso-width-percent:0;mso-height-percent:0;mso-width-relative:margin;mso-height-relative:margin;v-text-anchor:top" o:gfxdata="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" fillcolor="white [3201]" strokeweight=".5pt">
                 <v:textbox>
@@ -8896,7 +8802,7 @@
               </wp:anchor>
             </w:drawing>
           </mc:Choice>
-          <mc:Fallback>
+          <mc:Fallback xmlns="">
             <w:pict>
               <v:shape w14:anchorId="6E62454B" id="Text Box 94" o:spid="_x0000_s1047" type="#_x0000_t202" style="position:absolute;margin-left:291pt;margin-top:41.45pt;width:226.3pt;height:24.8pt;z-index:251760640;visibility:visible;mso-wrap-style:square;mso-width-percent:0;mso-height-percent:0;mso-wrap-distance-left:9pt;mso-wrap-distance-top:0;mso-wrap-distance-right:9pt;mso-wrap-distance-bottom:0;mso-position-horizontal:absolute;mso-position-horizontal-relative:text;mso-position-vertical:absolute;mso-position-vertical-relative:text;mso-width-percent:0;mso-height-percent:0;mso-width-relative:margin;mso-height-relative:margin;v-text-anchor:top" o:gfxdata="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" fillcolor="white [3201]" strokeweight=".5pt">
                 <v:textbox>
@@ -8983,7 +8889,7 @@
               </wp:anchor>
             </w:drawing>
           </mc:Choice>
-          <mc:Fallback>
+          <mc:Fallback xmlns="">
             <w:pict>
               <v:shape w14:anchorId="3EB487DE" id="Text Box 95" o:spid="_x0000_s1048" type="#_x0000_t202" style="position:absolute;margin-left:26pt;margin-top:41.5pt;width:193.15pt;height:24.8pt;z-index:251759616;visibility:visible;mso-wrap-style:square;mso-width-percent:0;mso-height-percent:0;mso-wrap-distance-left:9pt;mso-wrap-distance-top:0;mso-wrap-distance-right:9pt;mso-wrap-distance-bottom:0;mso-position-horizontal:absolute;mso-position-horizontal-relative:text;mso-position-vertical:absolute;mso-position-vertical-relative:text;mso-width-percent:0;mso-height-percent:0;mso-width-relative:margin;mso-height-relative:margin;v-text-anchor:top" o:gfxdata="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" fillcolor="white [3201]" strokeweight=".5pt">
                 <v:textbox>
@@ -9099,7 +9005,7 @@
               </wp:anchor>
             </w:drawing>
           </mc:Choice>
-          <mc:Fallback>
+          <mc:Fallback xmlns="">
             <w:pict>
               <v:shape w14:anchorId="179D66BA" id="Straight Arrow Connector 105" o:spid="_x0000_s1026" type="#_x0000_t32" style="position:absolute;margin-left:280.15pt;margin-top:5.3pt;width:81.1pt;height:62.9pt;flip:x;z-index:251765760;visibility:visible;mso-wrap-style:square;mso-wrap-distance-left:9pt;mso-wrap-distance-top:0;mso-wrap-distance-right:9pt;mso-wrap-distance-bottom:0;mso-position-horizontal:absolute;mso-position-horizontal-relative:text;mso-position-vertical:absolute;mso-position-vertical-relative:text" o:gfxdata="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" strokecolor="black [3200]" strokeweight=".5pt">
                 <v:stroke endarrow="block" joinstyle="miter"/>
@@ -9167,7 +9073,7 @@
               </wp:anchor>
             </w:drawing>
           </mc:Choice>
-          <mc:Fallback>
+          <mc:Fallback xmlns="">
             <w:pict>
               <v:shape w14:anchorId="3A222FF6" id="Straight Arrow Connector 104" o:spid="_x0000_s1026" type="#_x0000_t32" style="position:absolute;margin-left:139.75pt;margin-top:5.25pt;width:70.8pt;height:62.95pt;z-index:251764736;visibility:visible;mso-wrap-style:square;mso-wrap-distance-left:9pt;mso-wrap-distance-top:0;mso-wrap-distance-right:9pt;mso-wrap-distance-bottom:0;mso-position-horizontal:absolute;mso-position-horizontal-relative:text;mso-position-vertical:absolute;mso-position-vertical-relative:text" o:gfxdata="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" strokecolor="black [3200]" strokeweight=".5pt">
                 <v:stroke endarrow="block" joinstyle="miter"/>
@@ -9286,7 +9192,7 @@
               </wp:anchor>
             </w:drawing>
           </mc:Choice>
-          <mc:Fallback>
+          <mc:Fallback xmlns="">
             <w:pict>
               <v:shape w14:anchorId="14C1AB4B" id="Text Box 103" o:spid="_x0000_s1049" type="#_x0000_t202" style="position:absolute;margin-left:132.65pt;margin-top:7.15pt;width:236.4pt;height:24.8pt;z-index:251763712;visibility:visible;mso-wrap-style:square;mso-width-percent:0;mso-height-percent:0;mso-wrap-distance-left:9pt;mso-wrap-distance-top:0;mso-wrap-distance-right:9pt;mso-wrap-distance-bottom:0;mso-position-horizontal:absolute;mso-position-horizontal-relative:text;mso-position-vertical:absolute;mso-position-vertical-relative:text;mso-width-percent:0;mso-height-percent:0;mso-width-relative:margin;mso-height-relative:margin;v-text-anchor:top" o:gfxdata="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" fillcolor="white [3201]" strokeweight=".5pt">
                 <v:textbox>
@@ -9378,7 +9284,7 @@
               </wp:anchor>
             </w:drawing>
           </mc:Choice>
-          <mc:Fallback>
+          <mc:Fallback xmlns="">
             <w:pict>
               <v:shape w14:anchorId="71BAD875" id="Straight Arrow Connector 109" o:spid="_x0000_s1026" type="#_x0000_t32" style="position:absolute;margin-left:238.55pt;margin-top:7.2pt;width:.4pt;height:32.05pt;z-index:251767808;visibility:visible;mso-wrap-style:square;mso-wrap-distance-left:9pt;mso-wrap-distance-top:0;mso-wrap-distance-right:9pt;mso-wrap-distance-bottom:0;mso-position-horizontal:absolute;mso-position-horizontal-relative:text;mso-position-vertical:absolute;mso-position-vertical-relative:text" o:gfxdata="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" strokecolor="black [3200]" strokeweight=".5pt">
                 <v:stroke endarrow="block" joinstyle="miter"/>
@@ -9481,7 +9387,7 @@
               </wp:anchor>
             </w:drawing>
           </mc:Choice>
-          <mc:Fallback>
+          <mc:Fallback xmlns="">
             <w:pict>
               <v:shape w14:anchorId="40B18F98" id="Text Box 107" o:spid="_x0000_s1050" type="#_x0000_t202" style="position:absolute;margin-left:184pt;margin-top:2.35pt;width:101.65pt;height:26.6pt;z-index:251766784;visibility:visible;mso-wrap-style:square;mso-width-percent:0;mso-height-percent:0;mso-wrap-distance-left:9pt;mso-wrap-distance-top:0;mso-wrap-distance-right:9pt;mso-wrap-distance-bottom:0;mso-position-horizontal:absolute;mso-position-horizontal-relative:text;mso-position-vertical:absolute;mso-position-vertical-relative:text;mso-width-percent:0;mso-height-percent:0;mso-width-relative:margin;mso-height-relative:margin;v-text-anchor:top" o:gfxdata="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" fillcolor="white [3201]" strokeweight=".5pt">
                 <v:textbox>
@@ -9534,24 +9440,14 @@
       <w:r>
         <w:t xml:space="preserve">Figure </w:t>
       </w:r>
-      <w:r>
-        <w:fldChar w:fldCharType="begin"/>
-      </w:r>
-      <w:r>
-        <w:instrText xml:space="preserve"> SEQ Figure \* ARABIC </w:instrText>
-      </w:r>
-      <w:r>
-        <w:fldChar w:fldCharType="separate"/>
-      </w:r>
-      <w:r>
-        <w:rPr>
-          <w:noProof/>
-        </w:rPr>
-        <w:t>11</w:t>
-      </w:r>
-      <w:r>
-        <w:fldChar w:fldCharType="end"/>
-      </w:r>
+      <w:fldSimple w:instr=" SEQ Figure \* ARABIC ">
+        <w:r>
+          <w:rPr>
+            <w:noProof/>
+          </w:rPr>
+          <w:t>11</w:t>
+        </w:r>
+      </w:fldSimple>
       <w:r>
         <w:t>. Implementation Steps</w:t>
       </w:r>
@@ -9743,24 +9639,14 @@
       <w:r>
         <w:t xml:space="preserve">Table </w:t>
       </w:r>
-      <w:r>
-        <w:fldChar w:fldCharType="begin"/>
-      </w:r>
-      <w:r>
-        <w:instrText xml:space="preserve"> SEQ Table \* ARABIC </w:instrText>
-      </w:r>
-      <w:r>
-        <w:fldChar w:fldCharType="separate"/>
-      </w:r>
-      <w:r>
-        <w:rPr>
-          <w:noProof/>
-        </w:rPr>
-        <w:t>2</w:t>
-      </w:r>
-      <w:r>
-        <w:fldChar w:fldCharType="end"/>
-      </w:r>
+      <w:fldSimple w:instr=" SEQ Table \* ARABIC ">
+        <w:r>
+          <w:rPr>
+            <w:noProof/>
+          </w:rPr>
+          <w:t>2</w:t>
+        </w:r>
+      </w:fldSimple>
       <w:r>
         <w:t>. Table to metric comparison</w:t>
       </w:r>
@@ -10206,24 +10092,14 @@
       <w:r>
         <w:t xml:space="preserve">Figure </w:t>
       </w:r>
-      <w:r>
-        <w:fldChar w:fldCharType="begin"/>
-      </w:r>
-      <w:r>
-        <w:instrText xml:space="preserve"> SEQ Figure \* ARABIC </w:instrText>
-      </w:r>
-      <w:r>
-        <w:fldChar w:fldCharType="separate"/>
-      </w:r>
-      <w:r>
-        <w:rPr>
-          <w:noProof/>
-        </w:rPr>
-        <w:t>12</w:t>
-      </w:r>
-      <w:r>
-        <w:fldChar w:fldCharType="end"/>
-      </w:r>
+      <w:fldSimple w:instr=" SEQ Figure \* ARABIC ">
+        <w:r>
+          <w:rPr>
+            <w:noProof/>
+          </w:rPr>
+          <w:t>12</w:t>
+        </w:r>
+      </w:fldSimple>
       <w:r>
         <w:t>. Confusion Matrix for the final model</w:t>
       </w:r>
